--- a/sql_practice/sampleProblemPractical.docx
+++ b/sql_practice/sampleProblemPractical.docx
@@ -1233,6 +1233,15 @@
       </w:r>
     </w:p>
     <w:p/>
+    <w:p/>
+    <w:p/>
+    <w:p/>
+    <w:p/>
+    <w:p/>
+    <w:p/>
+    <w:p/>
+    <w:p/>
+    <w:p/>
     <w:p>
       <w:r>
         <w:t>6)</w:t>
@@ -1240,1199 +1249,1229 @@
     </w:p>
     <w:p/>
     <w:p>
-      <w:r>
-        <w:t xml:space="preserve">select </w:t>
-      </w:r>
-      <w:proofErr w:type="spellStart"/>
-      <w:r>
-        <w:t>Agent_</w:t>
-      </w:r>
-      <w:proofErr w:type="gramStart"/>
-      <w:r>
-        <w:t>name,Working</w:t>
-      </w:r>
-      <w:proofErr w:type="gramEnd"/>
-      <w:r>
-        <w:t>_area,Comission,Country</w:t>
-      </w:r>
-      <w:proofErr w:type="spellEnd"/>
-      <w:r>
-        <w:t xml:space="preserve"> from </w:t>
-      </w:r>
-      <w:proofErr w:type="spellStart"/>
-      <w:r>
-        <w:t>ajents</w:t>
-      </w:r>
-      <w:proofErr w:type="spellEnd"/>
-      <w:r>
-        <w:t xml:space="preserve"> where </w:t>
-      </w:r>
-      <w:proofErr w:type="spellStart"/>
-      <w:r>
-        <w:t>commision</w:t>
-      </w:r>
-      <w:proofErr w:type="spellEnd"/>
-      <w:r>
-        <w:t xml:space="preserve">&lt;0.12 and </w:t>
-      </w:r>
-      <w:proofErr w:type="spellStart"/>
-      <w:r>
-        <w:t>commision</w:t>
-      </w:r>
-      <w:proofErr w:type="spellEnd"/>
-      <w:r>
-        <w:t>&lt;0.10;</w:t>
-      </w:r>
-    </w:p>
-    <w:p/>
-    <w:p>
-      <w:r>
-        <w:t>7)</w:t>
-      </w:r>
-      <w:r>
-        <w:t xml:space="preserve"> </w:t>
-      </w:r>
       <w:proofErr w:type="spellStart"/>
       <w:r>
         <w:t>mysql</w:t>
       </w:r>
       <w:proofErr w:type="spellEnd"/>
       <w:r>
-        <w:t>&gt; select * from customers where CUST_NAME like '_</w:t>
-      </w:r>
-      <w:proofErr w:type="spellStart"/>
-      <w:r>
-        <w:t>ak</w:t>
-      </w:r>
-      <w:proofErr w:type="spellEnd"/>
-      <w:r>
-        <w:t>%';</w:t>
-      </w:r>
-    </w:p>
-    <w:p>
-      <w:r>
-        <w:lastRenderedPageBreak/>
-        <w:t>Empty set (0.00 sec)</w:t>
-      </w:r>
-    </w:p>
-    <w:p/>
-    <w:p>
-      <w:r>
-        <w:t>8)</w:t>
-      </w:r>
-    </w:p>
-    <w:p>
-      <w:proofErr w:type="spellStart"/>
-      <w:r>
-        <w:t>mysql</w:t>
-      </w:r>
-      <w:proofErr w:type="spellEnd"/>
-      <w:r>
-        <w:t xml:space="preserve">&gt; select </w:t>
-      </w:r>
-      <w:proofErr w:type="spellStart"/>
-      <w:r>
-        <w:t>Agent_name</w:t>
-      </w:r>
-      <w:proofErr w:type="spellEnd"/>
-      <w:r>
-        <w:t xml:space="preserve"> from agents </w:t>
-      </w:r>
-      <w:proofErr w:type="spellStart"/>
-      <w:proofErr w:type="gramStart"/>
-      <w:r>
-        <w:t>a,customer</w:t>
-      </w:r>
-      <w:proofErr w:type="spellEnd"/>
-      <w:proofErr w:type="gramEnd"/>
-      <w:r>
-        <w:t xml:space="preserve"> c where </w:t>
-      </w:r>
-      <w:proofErr w:type="spellStart"/>
-      <w:r>
-        <w:t>a.Agent_code</w:t>
-      </w:r>
-      <w:proofErr w:type="spellEnd"/>
-      <w:r>
-        <w:t xml:space="preserve"> =</w:t>
-      </w:r>
-      <w:proofErr w:type="spellStart"/>
-      <w:r>
-        <w:t>c.Agent_code</w:t>
-      </w:r>
-      <w:proofErr w:type="spellEnd"/>
-      <w:r>
-        <w:t xml:space="preserve"> and ORD_AMOUNT&gt;4000;</w:t>
-      </w:r>
-    </w:p>
-    <w:p/>
-    <w:p>
-      <w:r>
-        <w:t>9)</w:t>
-      </w:r>
-    </w:p>
-    <w:p>
-      <w:r>
-        <w:t xml:space="preserve"> </w:t>
-      </w:r>
-      <w:proofErr w:type="spellStart"/>
-      <w:r>
-        <w:t>mysql</w:t>
-      </w:r>
-      <w:proofErr w:type="spellEnd"/>
-      <w:r>
-        <w:t xml:space="preserve">&gt; select </w:t>
-      </w:r>
-      <w:proofErr w:type="spellStart"/>
-      <w:r>
-        <w:t>Agent_name</w:t>
-      </w:r>
-      <w:proofErr w:type="spellEnd"/>
-      <w:r>
-        <w:t xml:space="preserve"> from agents a,</w:t>
-      </w:r>
-      <w:r>
-        <w:t xml:space="preserve"> </w:t>
-      </w:r>
-      <w:proofErr w:type="spellStart"/>
-      <w:r>
-        <w:t>cutomer</w:t>
-      </w:r>
-      <w:proofErr w:type="spellEnd"/>
-      <w:r>
-        <w:t xml:space="preserve"> c where </w:t>
-      </w:r>
-      <w:proofErr w:type="spellStart"/>
-      <w:proofErr w:type="gramStart"/>
-      <w:r>
-        <w:t>a</w:t>
-      </w:r>
-      <w:r>
-        <w:t>.</w:t>
-      </w:r>
-      <w:r>
-        <w:t>AGENT</w:t>
-      </w:r>
-      <w:proofErr w:type="gramEnd"/>
-      <w:r>
-        <w:t>_CODE</w:t>
-      </w:r>
-      <w:proofErr w:type="spellEnd"/>
-      <w:r>
-        <w:t>=</w:t>
-      </w:r>
-      <w:proofErr w:type="spellStart"/>
-      <w:r>
-        <w:t>c</w:t>
-      </w:r>
-      <w:r>
-        <w:t>.</w:t>
-      </w:r>
-      <w:r>
-        <w:t>AGENT_CODE</w:t>
-      </w:r>
-      <w:proofErr w:type="spellEnd"/>
-      <w:r>
-        <w:t xml:space="preserve">  and CUST_COUNTRY='Toronto';</w:t>
-      </w:r>
-    </w:p>
-    <w:p/>
-    <w:p>
-      <w:r>
-        <w:t>10)</w:t>
-      </w:r>
-    </w:p>
-    <w:p/>
-    <w:p>
-      <w:r>
-        <w:t>11)</w:t>
-      </w:r>
-    </w:p>
-    <w:p>
-      <w:proofErr w:type="spellStart"/>
-      <w:r>
-        <w:t>mysql</w:t>
-      </w:r>
-      <w:proofErr w:type="spellEnd"/>
-      <w:r>
-        <w:t xml:space="preserve">&gt; select </w:t>
-      </w:r>
-      <w:proofErr w:type="gramStart"/>
-      <w:r>
-        <w:t>max(</w:t>
-      </w:r>
-      <w:proofErr w:type="gramEnd"/>
-      <w:r>
-        <w:t>ORD_AMOUNT) FROM orders;</w:t>
-      </w:r>
-    </w:p>
-    <w:p>
-      <w:r>
-        <w:t>+-----------------+</w:t>
-      </w:r>
-    </w:p>
-    <w:p>
-      <w:r>
-        <w:t xml:space="preserve">| </w:t>
-      </w:r>
-      <w:proofErr w:type="gramStart"/>
-      <w:r>
-        <w:t>max(</w:t>
-      </w:r>
-      <w:proofErr w:type="gramEnd"/>
-      <w:r>
-        <w:t>ORD_AMOUNT) |</w:t>
-      </w:r>
-    </w:p>
-    <w:p>
-      <w:r>
-        <w:t>+-----------------+</w:t>
-      </w:r>
-    </w:p>
-    <w:p>
-      <w:r>
-        <w:t>|         4500.00 |</w:t>
-      </w:r>
-    </w:p>
-    <w:p>
-      <w:r>
-        <w:t>+-----------------+</w:t>
-      </w:r>
-    </w:p>
-    <w:p>
-      <w:r>
-        <w:t>1 row in set (0.00 sec)</w:t>
-      </w:r>
-    </w:p>
-    <w:p>
-      <w:proofErr w:type="spellStart"/>
-      <w:r>
-        <w:t>mysql</w:t>
-      </w:r>
-      <w:proofErr w:type="spellEnd"/>
-      <w:r>
-        <w:t>&gt; select min (</w:t>
-      </w:r>
-      <w:proofErr w:type="spellStart"/>
-      <w:r>
-        <w:t>ORD_a</w:t>
-      </w:r>
-      <w:proofErr w:type="spellEnd"/>
-      <w:r>
-        <w:t>)</w:t>
-      </w:r>
-    </w:p>
-    <w:p>
-      <w:r>
-        <w:t xml:space="preserve">    -&gt; </w:t>
-      </w:r>
-      <w:proofErr w:type="gramStart"/>
-      <w:r>
-        <w:t>select  min</w:t>
-      </w:r>
-      <w:proofErr w:type="gramEnd"/>
-      <w:r>
-        <w:t>(ORD_AMOUNT) from orders;</w:t>
-      </w:r>
-    </w:p>
-    <w:p>
-      <w:r>
-        <w:t>ERROR 1064 (42000): You have an error in your SQL syntax; check the manual that corresponds to your MySQL server version for the right syntax to use near '</w:t>
-      </w:r>
-      <w:proofErr w:type="gramStart"/>
-      <w:r>
-        <w:t>select  min</w:t>
-      </w:r>
-      <w:proofErr w:type="gramEnd"/>
-      <w:r>
-        <w:t>(ORD_AMOUNT) from orders' at line 2</w:t>
-      </w:r>
-    </w:p>
-    <w:p>
-      <w:proofErr w:type="spellStart"/>
-      <w:r>
-        <w:t>mysql</w:t>
-      </w:r>
-      <w:proofErr w:type="spellEnd"/>
-      <w:r>
-        <w:t xml:space="preserve">&gt; select </w:t>
-      </w:r>
-      <w:proofErr w:type="gramStart"/>
-      <w:r>
-        <w:t>min(</w:t>
-      </w:r>
-      <w:proofErr w:type="gramEnd"/>
-      <w:r>
-        <w:t>ORD_AMOUNT) from orders;</w:t>
-      </w:r>
-    </w:p>
-    <w:p>
-      <w:r>
-        <w:t>+-----------------+</w:t>
-      </w:r>
-    </w:p>
-    <w:p>
-      <w:r>
-        <w:t xml:space="preserve">| </w:t>
-      </w:r>
-      <w:proofErr w:type="gramStart"/>
-      <w:r>
-        <w:t>min(</w:t>
-      </w:r>
-      <w:proofErr w:type="gramEnd"/>
-      <w:r>
-        <w:t>ORD_AMOUNT) |</w:t>
-      </w:r>
-    </w:p>
-    <w:p>
-      <w:r>
-        <w:t>+-----------------+</w:t>
-      </w:r>
-    </w:p>
-    <w:p>
-      <w:r>
-        <w:t>|          500.00 |</w:t>
-      </w:r>
-    </w:p>
-    <w:p>
-      <w:r>
-        <w:t>+-----------------+</w:t>
-      </w:r>
-    </w:p>
-    <w:p>
-      <w:r>
-        <w:lastRenderedPageBreak/>
-        <w:t>1 row in set (0.00 sec)</w:t>
-      </w:r>
-    </w:p>
-    <w:p/>
-    <w:p>
-      <w:proofErr w:type="spellStart"/>
-      <w:r>
-        <w:t>mysql</w:t>
-      </w:r>
-      <w:proofErr w:type="spellEnd"/>
-      <w:r>
-        <w:t xml:space="preserve">&gt; select </w:t>
-      </w:r>
-      <w:proofErr w:type="gramStart"/>
-      <w:r>
-        <w:t>avg(</w:t>
-      </w:r>
-      <w:proofErr w:type="gramEnd"/>
-      <w:r>
-        <w:t>ORD_AMOUNT)from orders;</w:t>
-      </w:r>
-    </w:p>
-    <w:p>
-      <w:r>
-        <w:t>+-----------------+</w:t>
-      </w:r>
-    </w:p>
-    <w:p>
-      <w:r>
-        <w:t xml:space="preserve">| </w:t>
-      </w:r>
-      <w:proofErr w:type="gramStart"/>
-      <w:r>
-        <w:t>avg(</w:t>
-      </w:r>
-      <w:proofErr w:type="gramEnd"/>
-      <w:r>
-        <w:t>ORD_AMOUNT) |</w:t>
-      </w:r>
-    </w:p>
-    <w:p>
-      <w:r>
-        <w:t>+-----------------+</w:t>
-      </w:r>
-    </w:p>
-    <w:p>
-      <w:r>
-        <w:t>|     2169.696970 |</w:t>
-      </w:r>
-    </w:p>
-    <w:p>
-      <w:r>
-        <w:t>+-----------------+</w:t>
-      </w:r>
-    </w:p>
-    <w:p>
-      <w:r>
-        <w:t>1 row in set (0.00 sec)</w:t>
-      </w:r>
-    </w:p>
-    <w:p/>
-    <w:p>
-      <w:proofErr w:type="spellStart"/>
-      <w:r>
-        <w:t>mysql</w:t>
-      </w:r>
-      <w:proofErr w:type="spellEnd"/>
-      <w:r>
-        <w:t xml:space="preserve">&gt; select </w:t>
-      </w:r>
-      <w:proofErr w:type="gramStart"/>
-      <w:r>
-        <w:t>sum(</w:t>
-      </w:r>
-      <w:proofErr w:type="gramEnd"/>
-      <w:r>
-        <w:t>ORD_AMOUNT)from orders;</w:t>
-      </w:r>
-    </w:p>
-    <w:p>
-      <w:r>
-        <w:t>+-----------------+</w:t>
-      </w:r>
-    </w:p>
-    <w:p>
-      <w:r>
-        <w:t xml:space="preserve">| </w:t>
-      </w:r>
-      <w:proofErr w:type="gramStart"/>
-      <w:r>
-        <w:t>sum(</w:t>
-      </w:r>
-      <w:proofErr w:type="gramEnd"/>
-      <w:r>
-        <w:t>ORD_AMOUNT) |</w:t>
-      </w:r>
-    </w:p>
-    <w:p>
-      <w:r>
-        <w:t>+-----------------+</w:t>
-      </w:r>
-    </w:p>
-    <w:p>
-      <w:r>
-        <w:t>|        71600.00 |</w:t>
-      </w:r>
-    </w:p>
-    <w:p>
-      <w:r>
-        <w:t>+-----------------+</w:t>
-      </w:r>
-    </w:p>
-    <w:p>
-      <w:r>
-        <w:t>1 row in set (0.00 sec)</w:t>
-      </w:r>
-    </w:p>
-    <w:p/>
-    <w:p>
-      <w:r>
-        <w:t>13)</w:t>
-      </w:r>
-    </w:p>
-    <w:p>
-      <w:proofErr w:type="spellStart"/>
-      <w:r>
-        <w:t>mysql</w:t>
-      </w:r>
-      <w:proofErr w:type="spellEnd"/>
-      <w:r>
-        <w:t xml:space="preserve">&gt; select </w:t>
-      </w:r>
-      <w:proofErr w:type="gramStart"/>
-      <w:r>
-        <w:t>count(</w:t>
-      </w:r>
-      <w:proofErr w:type="gramEnd"/>
-      <w:r>
-        <w:t>CUST_COUNTRY) from customers where CUST_COUNTRY='USA';</w:t>
-      </w:r>
-    </w:p>
-    <w:p>
-      <w:r>
-        <w:t>+---------------------+</w:t>
-      </w:r>
-    </w:p>
-    <w:p>
-      <w:r>
-        <w:t xml:space="preserve">| </w:t>
-      </w:r>
-      <w:proofErr w:type="gramStart"/>
-      <w:r>
-        <w:t>count(</w:t>
-      </w:r>
-      <w:proofErr w:type="gramEnd"/>
-      <w:r>
-        <w:t>CUST_COUNTRY) |</w:t>
-      </w:r>
-    </w:p>
-    <w:p>
-      <w:r>
-        <w:t>+---------------------+</w:t>
-      </w:r>
-    </w:p>
-    <w:p>
-      <w:r>
-        <w:t>|                   4 |</w:t>
-      </w:r>
-    </w:p>
-    <w:p>
-      <w:r>
-        <w:t>+---------------------+</w:t>
-      </w:r>
-    </w:p>
-    <w:p>
-      <w:r>
-        <w:t>1 row in set (0.00 sec)</w:t>
-      </w:r>
-    </w:p>
-    <w:p/>
-    <w:p>
-      <w:r>
-        <w:t>14)</w:t>
-      </w:r>
-    </w:p>
-    <w:p/>
-    <w:p/>
-    <w:p>
-      <w:r>
-        <w:t>1</w:t>
-      </w:r>
-      <w:r>
-        <w:t>5)</w:t>
-      </w:r>
-    </w:p>
-    <w:p/>
-    <w:p>
-      <w:r>
-        <w:t>16)</w:t>
-      </w:r>
-    </w:p>
-    <w:p/>
-    <w:p>
-      <w:r>
-        <w:t>17)</w:t>
-      </w:r>
-    </w:p>
-    <w:p/>
-    <w:p>
-      <w:proofErr w:type="spellStart"/>
-      <w:r>
-        <w:t>mysql</w:t>
-      </w:r>
-      <w:proofErr w:type="spellEnd"/>
-      <w:r>
-        <w:t>&gt; select distinct COUNTRY from agents;</w:t>
-      </w:r>
-    </w:p>
-    <w:p>
-      <w:r>
-        <w:t>+-----------+</w:t>
-      </w:r>
-    </w:p>
-    <w:p>
-      <w:r>
-        <w:t>| COUNTRY   |</w:t>
-      </w:r>
-    </w:p>
-    <w:p>
-      <w:r>
-        <w:t>+-----------+</w:t>
-      </w:r>
-    </w:p>
-    <w:p>
-      <w:r>
-        <w:t>| India     |</w:t>
-      </w:r>
-    </w:p>
-    <w:p>
-      <w:r>
-        <w:t>| UK        |</w:t>
-      </w:r>
-    </w:p>
-    <w:p>
-      <w:r>
-        <w:t>| Canada    |</w:t>
-      </w:r>
-    </w:p>
-    <w:p>
-      <w:r>
-        <w:t>| Australia |</w:t>
-      </w:r>
-    </w:p>
-    <w:p>
-      <w:r>
-        <w:t>| USA       |</w:t>
-      </w:r>
-    </w:p>
-    <w:p>
-      <w:r>
-        <w:t>+-----------+</w:t>
-      </w:r>
-    </w:p>
-    <w:p>
-      <w:r>
-        <w:t>5 rows in set (0.00 sec)</w:t>
-      </w:r>
-    </w:p>
-    <w:p/>
-    <w:p>
-      <w:r>
-        <w:t>18)</w:t>
-      </w:r>
-    </w:p>
-    <w:p/>
-    <w:p>
-      <w:r>
-        <w:t>19)</w:t>
-      </w:r>
-    </w:p>
-    <w:p>
-      <w:proofErr w:type="spellStart"/>
-      <w:r>
-        <w:t>mysql</w:t>
-      </w:r>
-      <w:proofErr w:type="spellEnd"/>
-      <w:r>
-        <w:t>&gt; select * from orders order by ORD_NUM desc;</w:t>
-      </w:r>
-    </w:p>
-    <w:p>
-      <w:r>
-        <w:t>+---------+------------+------------+-----------+------------+-----------------+</w:t>
-      </w:r>
-    </w:p>
-    <w:p>
-      <w:r>
-        <w:t>| ORD_NUM | ORD_AMOUNT | ORD_DATE   | CUST_CODE | AGENT_CODE | ORD_DESCRIPTION |</w:t>
-      </w:r>
-    </w:p>
-    <w:p>
-      <w:r>
-        <w:t>+---------+------------+------------+-----------+------------+-----------------+</w:t>
-      </w:r>
-    </w:p>
-    <w:p>
-      <w:proofErr w:type="gramStart"/>
-      <w:r>
-        <w:t>|  200135</w:t>
-      </w:r>
-      <w:proofErr w:type="gramEnd"/>
-      <w:r>
-        <w:t xml:space="preserve"> |    2000.00 | 2019-02-04 | C00007    | A010       | SOD             |</w:t>
-      </w:r>
-    </w:p>
-    <w:p>
-      <w:proofErr w:type="gramStart"/>
-      <w:r>
-        <w:t>|  200134</w:t>
-      </w:r>
-      <w:proofErr w:type="gramEnd"/>
-      <w:r>
-        <w:t xml:space="preserve"> |    4200.00 | 2019-08-22 | C00004    | A005       | SOD             |</w:t>
-      </w:r>
-    </w:p>
-    <w:p>
-      <w:proofErr w:type="gramStart"/>
-      <w:r>
-        <w:t>|  200133</w:t>
-      </w:r>
-      <w:proofErr w:type="gramEnd"/>
-      <w:r>
-        <w:t xml:space="preserve"> |    1200.00 | 2019-10-23 | C00009    | A002       | SOD             |</w:t>
-      </w:r>
-    </w:p>
-    <w:p>
-      <w:proofErr w:type="gramStart"/>
-      <w:r>
-        <w:lastRenderedPageBreak/>
-        <w:t>|  200131</w:t>
-      </w:r>
-      <w:proofErr w:type="gramEnd"/>
-      <w:r>
-        <w:t xml:space="preserve"> |     900.00 | 2019-11-11 | C00012    | A012       | SOD             |</w:t>
-      </w:r>
-    </w:p>
-    <w:p>
-      <w:proofErr w:type="gramStart"/>
-      <w:r>
-        <w:t>|  200130</w:t>
-      </w:r>
-      <w:proofErr w:type="gramEnd"/>
-      <w:r>
-        <w:t xml:space="preserve"> |    2500.00 | 2019-07-02 | C00025    | A011       | SOD             |</w:t>
-      </w:r>
-    </w:p>
-    <w:p>
-      <w:proofErr w:type="gramStart"/>
-      <w:r>
-        <w:t>|  200129</w:t>
-      </w:r>
-      <w:proofErr w:type="gramEnd"/>
-      <w:r>
-        <w:t xml:space="preserve"> |    2500.00 | 2019-02-27 | C00024    | A006       | SOD             |</w:t>
-      </w:r>
-    </w:p>
-    <w:p>
-      <w:proofErr w:type="gramStart"/>
-      <w:r>
-        <w:t>|  200128</w:t>
-      </w:r>
-      <w:proofErr w:type="gramEnd"/>
-      <w:r>
-        <w:t xml:space="preserve"> |    3500.00 | 2019-05-06 | C00009    | A002       | SOD             |</w:t>
-      </w:r>
-    </w:p>
-    <w:p>
-      <w:proofErr w:type="gramStart"/>
-      <w:r>
-        <w:t>|  200127</w:t>
-      </w:r>
-      <w:proofErr w:type="gramEnd"/>
-      <w:r>
-        <w:t xml:space="preserve"> |    2500.00 | 2019-09-02 | C00015    | A003       | SOD             |</w:t>
-      </w:r>
-    </w:p>
-    <w:p>
-      <w:proofErr w:type="gramStart"/>
-      <w:r>
-        <w:t>|  200126</w:t>
-      </w:r>
-      <w:proofErr w:type="gramEnd"/>
-      <w:r>
-        <w:t xml:space="preserve"> |     500.00 | 2019-08-30 | C00022    | A002       | SOD             |</w:t>
-      </w:r>
-    </w:p>
-    <w:p>
-      <w:proofErr w:type="gramStart"/>
-      <w:r>
-        <w:t>|  200125</w:t>
-      </w:r>
-      <w:proofErr w:type="gramEnd"/>
-      <w:r>
-        <w:t xml:space="preserve"> |    2000.00 | 2019-12-05 | C00018    | A005       | SOD             |</w:t>
-      </w:r>
-    </w:p>
-    <w:p>
-      <w:proofErr w:type="gramStart"/>
-      <w:r>
-        <w:t>|  200124</w:t>
-      </w:r>
-      <w:proofErr w:type="gramEnd"/>
-      <w:r>
-        <w:t xml:space="preserve"> |     500.00 | 2019-09-22 | C00017    | A007       | SOD             |</w:t>
-      </w:r>
-    </w:p>
-    <w:p>
-      <w:proofErr w:type="gramStart"/>
-      <w:r>
-        <w:t>|  200123</w:t>
-      </w:r>
-      <w:proofErr w:type="gramEnd"/>
-      <w:r>
-        <w:t xml:space="preserve"> |     500.00 | 2019-04-10 | C00022    | A002       | SOD             |</w:t>
-      </w:r>
-    </w:p>
-    <w:p>
-      <w:proofErr w:type="gramStart"/>
-      <w:r>
-        <w:t>|  200122</w:t>
-      </w:r>
-      <w:proofErr w:type="gramEnd"/>
-      <w:r>
-        <w:t xml:space="preserve"> |    2500.00 | 2019-08-28 | C00003    | A004       | SOD             |</w:t>
-      </w:r>
-    </w:p>
-    <w:p>
-      <w:proofErr w:type="gramStart"/>
-      <w:r>
-        <w:t>|  200121</w:t>
-      </w:r>
-      <w:proofErr w:type="gramEnd"/>
-      <w:r>
-        <w:t xml:space="preserve"> |    1500.00 | 2019-06-06 | C00008    | A004       | SOD             |</w:t>
-      </w:r>
-    </w:p>
-    <w:p>
-      <w:proofErr w:type="gramStart"/>
-      <w:r>
-        <w:t>|  200120</w:t>
-      </w:r>
-      <w:proofErr w:type="gramEnd"/>
-      <w:r>
-        <w:t xml:space="preserve"> |     500.00 | 2019-04-01 | C00009    | A002       | SOD             |</w:t>
-      </w:r>
-    </w:p>
-    <w:p>
-      <w:proofErr w:type="gramStart"/>
-      <w:r>
-        <w:t>|  200119</w:t>
-      </w:r>
-      <w:proofErr w:type="gramEnd"/>
-      <w:r>
-        <w:t xml:space="preserve"> |    4000.00 | 2019-12-01 | C00007    | A010       | SOD             |</w:t>
-      </w:r>
-    </w:p>
-    <w:p>
-      <w:proofErr w:type="gramStart"/>
-      <w:r>
-        <w:t>|  200118</w:t>
-      </w:r>
-      <w:proofErr w:type="gramEnd"/>
-      <w:r>
-        <w:t xml:space="preserve"> |     500.00 | 2019-03-05 | C00023    | A006       | SOD             |</w:t>
-      </w:r>
-    </w:p>
-    <w:p>
-      <w:proofErr w:type="gramStart"/>
-      <w:r>
-        <w:t>|  200117</w:t>
-      </w:r>
-      <w:proofErr w:type="gramEnd"/>
-      <w:r>
-        <w:t xml:space="preserve"> |     800.00 | 2019-03-03 | C00014    | A001       | SOD             |</w:t>
-      </w:r>
-    </w:p>
-    <w:p>
-      <w:proofErr w:type="gramStart"/>
-      <w:r>
-        <w:t>|  200116</w:t>
-      </w:r>
-      <w:proofErr w:type="gramEnd"/>
-      <w:r>
-        <w:t xml:space="preserve"> |     500.00 | 2019-07-20 | C00010    | A009       | SOD             |</w:t>
-      </w:r>
-    </w:p>
-    <w:p>
-      <w:proofErr w:type="gramStart"/>
-      <w:r>
-        <w:t>|  200114</w:t>
-      </w:r>
-      <w:proofErr w:type="gramEnd"/>
-      <w:r>
-        <w:t xml:space="preserve"> |    3500.00 | 2019-11-05 | C00002    | A008       | SOD             |</w:t>
-      </w:r>
-    </w:p>
-    <w:p>
-      <w:proofErr w:type="gramStart"/>
-      <w:r>
-        <w:t>|  200113</w:t>
-      </w:r>
-      <w:proofErr w:type="gramEnd"/>
-      <w:r>
-        <w:t xml:space="preserve"> |    4000.00 | 2019-01-20 | C00022    | A002       | SOD             |</w:t>
-      </w:r>
-    </w:p>
-    <w:p>
-      <w:proofErr w:type="gramStart"/>
-      <w:r>
-        <w:t>|  200112</w:t>
-      </w:r>
-      <w:proofErr w:type="gramEnd"/>
-      <w:r>
-        <w:t xml:space="preserve"> |    2000.00 | 2019-08-01 | C00016    | A007       | SOD             |</w:t>
-      </w:r>
-    </w:p>
-    <w:p>
-      <w:proofErr w:type="gramStart"/>
-      <w:r>
-        <w:t>|  200110</w:t>
-      </w:r>
-      <w:proofErr w:type="gramEnd"/>
-      <w:r>
-        <w:t xml:space="preserve"> |    3000.00 | 2019-07-28 | C00019    | A010       | SOD             |</w:t>
-      </w:r>
-    </w:p>
-    <w:p>
-      <w:proofErr w:type="gramStart"/>
-      <w:r>
-        <w:t>|  200109</w:t>
-      </w:r>
-      <w:proofErr w:type="gramEnd"/>
-      <w:r>
-        <w:t xml:space="preserve"> |    3500.00 | 2019-01-20 | C00011    | A010       | SOD             |</w:t>
-      </w:r>
-    </w:p>
-    <w:p>
-      <w:proofErr w:type="gramStart"/>
-      <w:r>
-        <w:t>|  200108</w:t>
-      </w:r>
-      <w:proofErr w:type="gramEnd"/>
-      <w:r>
-        <w:t xml:space="preserve"> |    4000.00 | 2019-09-01 | C00008    | A004       | SOD             |</w:t>
-      </w:r>
-    </w:p>
-    <w:p>
-      <w:proofErr w:type="gramStart"/>
-      <w:r>
-        <w:t>|  200107</w:t>
-      </w:r>
-      <w:proofErr w:type="gramEnd"/>
-      <w:r>
-        <w:t xml:space="preserve"> |    4500.00 | 2019-05-02 | C00007    | A010       | SOD             |</w:t>
-      </w:r>
-    </w:p>
-    <w:p>
-      <w:proofErr w:type="gramStart"/>
-      <w:r>
-        <w:t>|  200106</w:t>
-      </w:r>
-      <w:proofErr w:type="gramEnd"/>
-      <w:r>
-        <w:t xml:space="preserve"> |    2500.00 | 2019-11-20 | C00005    | A002       | SOD             |</w:t>
-      </w:r>
-    </w:p>
-    <w:p>
-      <w:proofErr w:type="gramStart"/>
-      <w:r>
-        <w:t>|  200105</w:t>
-      </w:r>
-      <w:proofErr w:type="gramEnd"/>
-      <w:r>
-        <w:t xml:space="preserve"> |    2500.00 | 2019-09-27 | C00025    | A011       | SOD             |</w:t>
-      </w:r>
-    </w:p>
-    <w:p>
-      <w:proofErr w:type="gramStart"/>
-      <w:r>
-        <w:t>|  200104</w:t>
-      </w:r>
-      <w:proofErr w:type="gramEnd"/>
-      <w:r>
-        <w:t xml:space="preserve"> |    1500.00 | 2019-08-03 | C00006    | A004       | SOD             |</w:t>
-      </w:r>
-    </w:p>
-    <w:p>
-      <w:proofErr w:type="gramStart"/>
-      <w:r>
-        <w:t>|  200103</w:t>
-      </w:r>
-      <w:proofErr w:type="gramEnd"/>
-      <w:r>
-        <w:t xml:space="preserve"> |    1500.00 | 2019-10-05 | C00021    | A005       | SOD             |</w:t>
-      </w:r>
-    </w:p>
-    <w:p>
-      <w:proofErr w:type="gramStart"/>
-      <w:r>
-        <w:t>|  200102</w:t>
-      </w:r>
-      <w:proofErr w:type="gramEnd"/>
-      <w:r>
-        <w:t xml:space="preserve"> |    2000.00 | 2019-07-15 | C00012    | A012       | SOD             |</w:t>
-      </w:r>
-    </w:p>
-    <w:p>
-      <w:proofErr w:type="gramStart"/>
-      <w:r>
-        <w:t>|  200101</w:t>
-      </w:r>
-      <w:proofErr w:type="gramEnd"/>
-      <w:r>
-        <w:t xml:space="preserve"> |    3000.00 | 2019-11-03 | C00001    | A008       | SOD             |</w:t>
-      </w:r>
-    </w:p>
-    <w:p>
-      <w:proofErr w:type="gramStart"/>
-      <w:r>
-        <w:lastRenderedPageBreak/>
-        <w:t>|  200100</w:t>
-      </w:r>
-      <w:proofErr w:type="gramEnd"/>
-      <w:r>
-        <w:t xml:space="preserve"> |    1000.00 | 2019-05-03 | C00013    | A003       | SOD             |</w:t>
-      </w:r>
-    </w:p>
-    <w:p>
-      <w:r>
-        <w:t>+---------+------------+------------+-----------+------------+-----------------+</w:t>
-      </w:r>
-    </w:p>
-    <w:p>
-      <w:r>
-        <w:t>33 rows in set (0.00 sec)</w:t>
-      </w:r>
-    </w:p>
-    <w:p/>
-    <w:p>
-      <w:r>
-        <w:t>20)</w:t>
-      </w:r>
-    </w:p>
-    <w:p>
-      <w:proofErr w:type="spellStart"/>
-      <w:r>
-        <w:t>mysql</w:t>
-      </w:r>
-      <w:proofErr w:type="spellEnd"/>
-      <w:r>
         <w:t>&gt; select AGENT_</w:t>
       </w:r>
       <w:proofErr w:type="gramStart"/>
       <w:r>
-        <w:t>NAME,COMMISSION</w:t>
-      </w:r>
-      <w:proofErr w:type="gramEnd"/>
-      <w:r>
-        <w:t xml:space="preserve"> from agents where COUNTRY='UK';</w:t>
-      </w:r>
-    </w:p>
-    <w:p>
-      <w:r>
-        <w:t>+------------+------------+</w:t>
-      </w:r>
-    </w:p>
-    <w:p>
-      <w:r>
-        <w:t>| AGENT_NAME | COMMISSION |</w:t>
-      </w:r>
-    </w:p>
-    <w:p>
-      <w:r>
-        <w:t>+------------+------------+</w:t>
-      </w:r>
-    </w:p>
-    <w:p>
-      <w:r>
-        <w:t>| Alex       |       0.13 |</w:t>
-      </w:r>
-    </w:p>
-    <w:p>
-      <w:r>
-        <w:t xml:space="preserve">| </w:t>
-      </w:r>
-      <w:proofErr w:type="spellStart"/>
-      <w:r>
-        <w:t>McDen</w:t>
-      </w:r>
-      <w:proofErr w:type="spellEnd"/>
-      <w:r>
-        <w:t xml:space="preserve">      |       0.15 |</w:t>
-      </w:r>
-    </w:p>
-    <w:p>
-      <w:r>
-        <w:t>| Benjamin   |       0.11 |</w:t>
-      </w:r>
-    </w:p>
-    <w:p>
-      <w:r>
-        <w:t>+------------+------------+</w:t>
-      </w:r>
-    </w:p>
-    <w:p>
-      <w:r>
-        <w:t>3 rows in set (0.00 sec)</w:t>
-      </w:r>
-    </w:p>
-    <w:p/>
-    <w:p>
-      <w:r>
-        <w:t>21)</w:t>
-      </w:r>
-    </w:p>
-    <w:p/>
-    <w:p>
-      <w:proofErr w:type="spellStart"/>
-      <w:r>
-        <w:t>mysql</w:t>
-      </w:r>
-      <w:proofErr w:type="spellEnd"/>
-      <w:r>
-        <w:t xml:space="preserve">&gt; select </w:t>
-      </w:r>
-      <w:proofErr w:type="gramStart"/>
-      <w:r>
-        <w:t>count(</w:t>
-      </w:r>
-      <w:proofErr w:type="gramEnd"/>
-      <w:r>
-        <w:t>CUST_NAME) from customers where avg(GRADE where WORKING_AREA='New York')&gt;GRADE;</w:t>
-      </w:r>
-    </w:p>
-    <w:p/>
-    <w:p>
-      <w:r>
-        <w:t>22)</w:t>
-      </w:r>
-    </w:p>
-    <w:p/>
-    <w:p>
-      <w:r>
-        <w:t>23)</w:t>
-      </w:r>
-    </w:p>
-    <w:p/>
-    <w:p>
-      <w:r>
-        <w:t>24)</w:t>
-      </w:r>
-      <w:r>
-        <w:t xml:space="preserve"> </w:t>
-      </w:r>
-      <w:proofErr w:type="spellStart"/>
-      <w:r>
-        <w:t>mysql</w:t>
-      </w:r>
-      <w:proofErr w:type="spellEnd"/>
-      <w:r>
-        <w:t>&gt; update customers set WORKING_AREA='Kolkata' where CUST_NAME='</w:t>
-      </w:r>
-      <w:proofErr w:type="spellStart"/>
-      <w:r>
-        <w:t>Avinash</w:t>
-      </w:r>
-      <w:proofErr w:type="spellEnd"/>
-      <w:r>
-        <w:t>';</w:t>
-      </w:r>
-    </w:p>
-    <w:p>
-      <w:r>
-        <w:t>Query OK, 1 row affected (0.07 sec)</w:t>
-      </w:r>
-    </w:p>
-    <w:p>
-      <w:r>
-        <w:t xml:space="preserve">Rows matched: </w:t>
-      </w:r>
-      <w:proofErr w:type="gramStart"/>
-      <w:r>
-        <w:t>1  Changed</w:t>
-      </w:r>
-      <w:proofErr w:type="gramEnd"/>
-      <w:r>
-        <w:t>: 1  Warnings: 0</w:t>
-      </w:r>
-    </w:p>
-    <w:p/>
-    <w:p>
-      <w:r>
-        <w:lastRenderedPageBreak/>
-        <w:t>25)</w:t>
-      </w:r>
-      <w:r>
-        <w:t xml:space="preserve"> </w:t>
-      </w:r>
-      <w:proofErr w:type="spellStart"/>
-      <w:r>
-        <w:t>mysql</w:t>
-      </w:r>
-      <w:proofErr w:type="spellEnd"/>
-      <w:r>
-        <w:t xml:space="preserve">&gt; insert into </w:t>
-      </w:r>
-      <w:proofErr w:type="gramStart"/>
-      <w:r>
-        <w:t>agents(</w:t>
-      </w:r>
-      <w:proofErr w:type="gramEnd"/>
-      <w:r>
-        <w:t>AGENT_CODE,AGENT_NAME,WORKING_AREA,COMMISSION,PHONE_NO,COUNTRY)VALUES('A0013','Peter','Bristol','0.12','078-28877461','UK');</w:t>
-      </w:r>
-    </w:p>
-    <w:p>
-      <w:r>
-        <w:t>Query OK, 1 row affected (0.09 sec)</w:t>
+        <w:t>NAME,WORKING</w:t>
+      </w:r>
+      <w:proofErr w:type="gramEnd"/>
+      <w:r>
+        <w:t>_AREA,COMMISSION,COUNTRY from agents where COMMISSION between 0.10 and 0.12;</w:t>
+      </w:r>
+    </w:p>
+    <w:p>
+      <w:r>
+        <w:t>+------------+--------------+------------+---------+</w:t>
+      </w:r>
+    </w:p>
+    <w:p>
+      <w:r>
+        <w:t>| AGENT_NAME | WORKING_AREA | COMMISSION | COUNTRY |</w:t>
+      </w:r>
+    </w:p>
+    <w:p>
+      <w:r>
+        <w:t>+------------+--------------+------------+---------+</w:t>
+      </w:r>
+    </w:p>
+    <w:p>
+      <w:r>
+        <w:t>| Peter      | Bristol      |       0.12 | UK      |</w:t>
+      </w:r>
+    </w:p>
+    <w:p>
+      <w:r>
+        <w:t>| Mukesh     | Mumbai       |       0.11 | India   |</w:t>
       </w:r>
       <w:bookmarkStart w:id="0" w:name="_GoBack"/>
       <w:bookmarkEnd w:id="0"/>
+    </w:p>
+    <w:p>
+      <w:r>
+        <w:t>| Alford     | New York     |       0.12 | USA     |</w:t>
+      </w:r>
+    </w:p>
+    <w:p>
+      <w:r>
+        <w:t xml:space="preserve">| Benjamin   | </w:t>
+      </w:r>
+      <w:proofErr w:type="spellStart"/>
+      <w:r>
+        <w:t>Hampshair</w:t>
+      </w:r>
+      <w:proofErr w:type="spellEnd"/>
+      <w:r>
+        <w:t xml:space="preserve">    |       0.11 | UK      |</w:t>
+      </w:r>
+    </w:p>
+    <w:p>
+      <w:r>
+        <w:t>| Lucida     | San Jose     |       0.12 | USA     |</w:t>
+      </w:r>
+    </w:p>
+    <w:p>
+      <w:r>
+        <w:t>+------------+--------------+------------+---------+</w:t>
+      </w:r>
+    </w:p>
+    <w:p>
+      <w:r>
+        <w:t>5 rows in set (0.00 sec)</w:t>
+      </w:r>
+    </w:p>
+    <w:p/>
+    <w:p>
+      <w:r>
+        <w:t>7)</w:t>
+      </w:r>
+      <w:r>
+        <w:t xml:space="preserve"> </w:t>
+      </w:r>
+      <w:proofErr w:type="spellStart"/>
+      <w:r>
+        <w:t>mysql</w:t>
+      </w:r>
+      <w:proofErr w:type="spellEnd"/>
+      <w:r>
+        <w:t>&gt; select * from customers where CUST_NAME like '_</w:t>
+      </w:r>
+      <w:proofErr w:type="spellStart"/>
+      <w:r>
+        <w:t>ak</w:t>
+      </w:r>
+      <w:proofErr w:type="spellEnd"/>
+      <w:r>
+        <w:t>%';</w:t>
+      </w:r>
+    </w:p>
+    <w:p>
+      <w:r>
+        <w:t>Empty set (0.00 sec)</w:t>
+      </w:r>
+    </w:p>
+    <w:p/>
+    <w:p>
+      <w:r>
+        <w:t>8)</w:t>
+      </w:r>
+    </w:p>
+    <w:p>
+      <w:proofErr w:type="spellStart"/>
+      <w:r>
+        <w:t>mysql</w:t>
+      </w:r>
+      <w:proofErr w:type="spellEnd"/>
+      <w:r>
+        <w:t xml:space="preserve">&gt; select </w:t>
+      </w:r>
+      <w:proofErr w:type="spellStart"/>
+      <w:r>
+        <w:t>Agent_name</w:t>
+      </w:r>
+      <w:proofErr w:type="spellEnd"/>
+      <w:r>
+        <w:t xml:space="preserve"> from agents </w:t>
+      </w:r>
+      <w:proofErr w:type="spellStart"/>
+      <w:proofErr w:type="gramStart"/>
+      <w:r>
+        <w:t>a,customer</w:t>
+      </w:r>
+      <w:proofErr w:type="spellEnd"/>
+      <w:proofErr w:type="gramEnd"/>
+      <w:r>
+        <w:t xml:space="preserve"> c where </w:t>
+      </w:r>
+      <w:proofErr w:type="spellStart"/>
+      <w:r>
+        <w:t>a.Agent_code</w:t>
+      </w:r>
+      <w:proofErr w:type="spellEnd"/>
+      <w:r>
+        <w:t xml:space="preserve"> =</w:t>
+      </w:r>
+      <w:proofErr w:type="spellStart"/>
+      <w:r>
+        <w:t>c.Agent_code</w:t>
+      </w:r>
+      <w:proofErr w:type="spellEnd"/>
+      <w:r>
+        <w:t xml:space="preserve"> and ORD_AMOUNT&gt;4000;</w:t>
+      </w:r>
+    </w:p>
+    <w:p/>
+    <w:p>
+      <w:r>
+        <w:t>9)</w:t>
+      </w:r>
+    </w:p>
+    <w:p>
+      <w:r>
+        <w:t xml:space="preserve"> </w:t>
+      </w:r>
+      <w:proofErr w:type="spellStart"/>
+      <w:r>
+        <w:t>mysql</w:t>
+      </w:r>
+      <w:proofErr w:type="spellEnd"/>
+      <w:r>
+        <w:t xml:space="preserve">&gt; select </w:t>
+      </w:r>
+      <w:proofErr w:type="spellStart"/>
+      <w:r>
+        <w:t>Agent_name</w:t>
+      </w:r>
+      <w:proofErr w:type="spellEnd"/>
+      <w:r>
+        <w:t xml:space="preserve"> from agents a,</w:t>
+      </w:r>
+      <w:r>
+        <w:t xml:space="preserve"> </w:t>
+      </w:r>
+      <w:proofErr w:type="spellStart"/>
+      <w:r>
+        <w:t>cutomer</w:t>
+      </w:r>
+      <w:proofErr w:type="spellEnd"/>
+      <w:r>
+        <w:t xml:space="preserve"> c where </w:t>
+      </w:r>
+      <w:proofErr w:type="spellStart"/>
+      <w:proofErr w:type="gramStart"/>
+      <w:r>
+        <w:t>a</w:t>
+      </w:r>
+      <w:r>
+        <w:t>.</w:t>
+      </w:r>
+      <w:r>
+        <w:t>AGENT</w:t>
+      </w:r>
+      <w:proofErr w:type="gramEnd"/>
+      <w:r>
+        <w:t>_CODE</w:t>
+      </w:r>
+      <w:proofErr w:type="spellEnd"/>
+      <w:r>
+        <w:t>=</w:t>
+      </w:r>
+      <w:proofErr w:type="spellStart"/>
+      <w:r>
+        <w:t>c</w:t>
+      </w:r>
+      <w:r>
+        <w:t>.</w:t>
+      </w:r>
+      <w:r>
+        <w:t>AGENT_CODE</w:t>
+      </w:r>
+      <w:proofErr w:type="spellEnd"/>
+      <w:r>
+        <w:t xml:space="preserve">  and CUST_COUNTRY='Toronto';</w:t>
+      </w:r>
+    </w:p>
+    <w:p/>
+    <w:p>
+      <w:r>
+        <w:t>10)</w:t>
+      </w:r>
+    </w:p>
+    <w:p/>
+    <w:p>
+      <w:r>
+        <w:t>11)</w:t>
+      </w:r>
+    </w:p>
+    <w:p>
+      <w:proofErr w:type="spellStart"/>
+      <w:r>
+        <w:t>mysql</w:t>
+      </w:r>
+      <w:proofErr w:type="spellEnd"/>
+      <w:r>
+        <w:t xml:space="preserve">&gt; select </w:t>
+      </w:r>
+      <w:proofErr w:type="gramStart"/>
+      <w:r>
+        <w:t>max(</w:t>
+      </w:r>
+      <w:proofErr w:type="gramEnd"/>
+      <w:r>
+        <w:t>ORD_AMOUNT) FROM orders;</w:t>
+      </w:r>
+    </w:p>
+    <w:p>
+      <w:r>
+        <w:t>+-----------------+</w:t>
+      </w:r>
+    </w:p>
+    <w:p>
+      <w:r>
+        <w:t xml:space="preserve">| </w:t>
+      </w:r>
+      <w:proofErr w:type="gramStart"/>
+      <w:r>
+        <w:t>max(</w:t>
+      </w:r>
+      <w:proofErr w:type="gramEnd"/>
+      <w:r>
+        <w:t>ORD_AMOUNT) |</w:t>
+      </w:r>
+    </w:p>
+    <w:p>
+      <w:r>
+        <w:t>+-----------------+</w:t>
+      </w:r>
+    </w:p>
+    <w:p>
+      <w:r>
+        <w:t>|         4500.00 |</w:t>
+      </w:r>
+    </w:p>
+    <w:p>
+      <w:r>
+        <w:t>+-----------------+</w:t>
+      </w:r>
+    </w:p>
+    <w:p>
+      <w:r>
+        <w:t>1 row in set (0.00 sec)</w:t>
+      </w:r>
+    </w:p>
+    <w:p>
+      <w:proofErr w:type="spellStart"/>
+      <w:r>
+        <w:t>mysql</w:t>
+      </w:r>
+      <w:proofErr w:type="spellEnd"/>
+      <w:r>
+        <w:t>&gt; select min (</w:t>
+      </w:r>
+      <w:proofErr w:type="spellStart"/>
+      <w:r>
+        <w:t>ORD_a</w:t>
+      </w:r>
+      <w:proofErr w:type="spellEnd"/>
+      <w:r>
+        <w:t>)</w:t>
+      </w:r>
+    </w:p>
+    <w:p>
+      <w:r>
+        <w:t xml:space="preserve">    -&gt; </w:t>
+      </w:r>
+      <w:proofErr w:type="gramStart"/>
+      <w:r>
+        <w:t>select  min</w:t>
+      </w:r>
+      <w:proofErr w:type="gramEnd"/>
+      <w:r>
+        <w:t>(ORD_AMOUNT) from orders;</w:t>
+      </w:r>
+    </w:p>
+    <w:p>
+      <w:r>
+        <w:t>ERROR 1064 (42000): You have an error in your SQL syntax; check the manual that corresponds to your MySQL server version for the right syntax to use near '</w:t>
+      </w:r>
+      <w:proofErr w:type="gramStart"/>
+      <w:r>
+        <w:t>select  min</w:t>
+      </w:r>
+      <w:proofErr w:type="gramEnd"/>
+      <w:r>
+        <w:t>(ORD_AMOUNT) from orders' at line 2</w:t>
+      </w:r>
+    </w:p>
+    <w:p>
+      <w:proofErr w:type="spellStart"/>
+      <w:r>
+        <w:t>mysql</w:t>
+      </w:r>
+      <w:proofErr w:type="spellEnd"/>
+      <w:r>
+        <w:t xml:space="preserve">&gt; select </w:t>
+      </w:r>
+      <w:proofErr w:type="gramStart"/>
+      <w:r>
+        <w:t>min(</w:t>
+      </w:r>
+      <w:proofErr w:type="gramEnd"/>
+      <w:r>
+        <w:t>ORD_AMOUNT) from orders;</w:t>
+      </w:r>
+    </w:p>
+    <w:p>
+      <w:r>
+        <w:t>+-----------------+</w:t>
+      </w:r>
+    </w:p>
+    <w:p>
+      <w:r>
+        <w:t xml:space="preserve">| </w:t>
+      </w:r>
+      <w:proofErr w:type="gramStart"/>
+      <w:r>
+        <w:t>min(</w:t>
+      </w:r>
+      <w:proofErr w:type="gramEnd"/>
+      <w:r>
+        <w:t>ORD_AMOUNT) |</w:t>
+      </w:r>
+    </w:p>
+    <w:p>
+      <w:r>
+        <w:t>+-----------------+</w:t>
+      </w:r>
+    </w:p>
+    <w:p>
+      <w:r>
+        <w:t>|          500.00 |</w:t>
+      </w:r>
+    </w:p>
+    <w:p>
+      <w:r>
+        <w:t>+-----------------+</w:t>
+      </w:r>
+    </w:p>
+    <w:p>
+      <w:r>
+        <w:t>1 row in set (0.00 sec)</w:t>
+      </w:r>
+    </w:p>
+    <w:p/>
+    <w:p>
+      <w:proofErr w:type="spellStart"/>
+      <w:r>
+        <w:t>mysql</w:t>
+      </w:r>
+      <w:proofErr w:type="spellEnd"/>
+      <w:r>
+        <w:t xml:space="preserve">&gt; select </w:t>
+      </w:r>
+      <w:proofErr w:type="gramStart"/>
+      <w:r>
+        <w:t>avg(</w:t>
+      </w:r>
+      <w:proofErr w:type="gramEnd"/>
+      <w:r>
+        <w:t>ORD_AMOUNT)from orders;</w:t>
+      </w:r>
+    </w:p>
+    <w:p>
+      <w:r>
+        <w:t>+-----------------+</w:t>
+      </w:r>
+    </w:p>
+    <w:p>
+      <w:r>
+        <w:t xml:space="preserve">| </w:t>
+      </w:r>
+      <w:proofErr w:type="gramStart"/>
+      <w:r>
+        <w:t>avg(</w:t>
+      </w:r>
+      <w:proofErr w:type="gramEnd"/>
+      <w:r>
+        <w:t>ORD_AMOUNT) |</w:t>
+      </w:r>
+    </w:p>
+    <w:p>
+      <w:r>
+        <w:t>+-----------------+</w:t>
+      </w:r>
+    </w:p>
+    <w:p>
+      <w:r>
+        <w:t>|     2169.696970 |</w:t>
+      </w:r>
+    </w:p>
+    <w:p>
+      <w:r>
+        <w:t>+-----------------+</w:t>
+      </w:r>
+    </w:p>
+    <w:p>
+      <w:r>
+        <w:t>1 row in set (0.00 sec)</w:t>
+      </w:r>
+    </w:p>
+    <w:p/>
+    <w:p>
+      <w:proofErr w:type="spellStart"/>
+      <w:r>
+        <w:lastRenderedPageBreak/>
+        <w:t>mysql</w:t>
+      </w:r>
+      <w:proofErr w:type="spellEnd"/>
+      <w:r>
+        <w:t xml:space="preserve">&gt; select </w:t>
+      </w:r>
+      <w:proofErr w:type="gramStart"/>
+      <w:r>
+        <w:t>sum(</w:t>
+      </w:r>
+      <w:proofErr w:type="gramEnd"/>
+      <w:r>
+        <w:t>ORD_AMOUNT)from orders;</w:t>
+      </w:r>
+    </w:p>
+    <w:p>
+      <w:r>
+        <w:t>+-----------------+</w:t>
+      </w:r>
+    </w:p>
+    <w:p>
+      <w:r>
+        <w:t xml:space="preserve">| </w:t>
+      </w:r>
+      <w:proofErr w:type="gramStart"/>
+      <w:r>
+        <w:t>sum(</w:t>
+      </w:r>
+      <w:proofErr w:type="gramEnd"/>
+      <w:r>
+        <w:t>ORD_AMOUNT) |</w:t>
+      </w:r>
+    </w:p>
+    <w:p>
+      <w:r>
+        <w:t>+-----------------+</w:t>
+      </w:r>
+    </w:p>
+    <w:p>
+      <w:r>
+        <w:t>|        71600.00 |</w:t>
+      </w:r>
+    </w:p>
+    <w:p>
+      <w:r>
+        <w:t>+-----------------+</w:t>
+      </w:r>
+    </w:p>
+    <w:p>
+      <w:r>
+        <w:t>1 row in set (0.00 sec)</w:t>
+      </w:r>
+    </w:p>
+    <w:p/>
+    <w:p>
+      <w:r>
+        <w:t>13)</w:t>
+      </w:r>
+    </w:p>
+    <w:p>
+      <w:proofErr w:type="spellStart"/>
+      <w:r>
+        <w:t>mysql</w:t>
+      </w:r>
+      <w:proofErr w:type="spellEnd"/>
+      <w:r>
+        <w:t xml:space="preserve">&gt; select </w:t>
+      </w:r>
+      <w:proofErr w:type="gramStart"/>
+      <w:r>
+        <w:t>count(</w:t>
+      </w:r>
+      <w:proofErr w:type="gramEnd"/>
+      <w:r>
+        <w:t>CUST_COUNTRY) from customers where CUST_COUNTRY='USA';</w:t>
+      </w:r>
+    </w:p>
+    <w:p>
+      <w:r>
+        <w:t>+---------------------+</w:t>
+      </w:r>
+    </w:p>
+    <w:p>
+      <w:r>
+        <w:t xml:space="preserve">| </w:t>
+      </w:r>
+      <w:proofErr w:type="gramStart"/>
+      <w:r>
+        <w:t>count(</w:t>
+      </w:r>
+      <w:proofErr w:type="gramEnd"/>
+      <w:r>
+        <w:t>CUST_COUNTRY) |</w:t>
+      </w:r>
+    </w:p>
+    <w:p>
+      <w:r>
+        <w:t>+---------------------+</w:t>
+      </w:r>
+    </w:p>
+    <w:p>
+      <w:r>
+        <w:t>|                   4 |</w:t>
+      </w:r>
+    </w:p>
+    <w:p>
+      <w:r>
+        <w:t>+---------------------+</w:t>
+      </w:r>
+    </w:p>
+    <w:p>
+      <w:r>
+        <w:t>1 row in set (0.00 sec)</w:t>
+      </w:r>
+    </w:p>
+    <w:p/>
+    <w:p>
+      <w:r>
+        <w:t>14)</w:t>
+      </w:r>
+    </w:p>
+    <w:p/>
+    <w:p/>
+    <w:p>
+      <w:r>
+        <w:t>1</w:t>
+      </w:r>
+      <w:r>
+        <w:t>5)</w:t>
+      </w:r>
+    </w:p>
+    <w:p/>
+    <w:p>
+      <w:r>
+        <w:t>16)</w:t>
+      </w:r>
+    </w:p>
+    <w:p/>
+    <w:p>
+      <w:r>
+        <w:t>17)</w:t>
+      </w:r>
+    </w:p>
+    <w:p/>
+    <w:p>
+      <w:proofErr w:type="spellStart"/>
+      <w:r>
+        <w:t>mysql</w:t>
+      </w:r>
+      <w:proofErr w:type="spellEnd"/>
+      <w:r>
+        <w:t>&gt; select distinct COUNTRY from agents;</w:t>
+      </w:r>
+    </w:p>
+    <w:p>
+      <w:r>
+        <w:t>+-----------+</w:t>
+      </w:r>
+    </w:p>
+    <w:p>
+      <w:r>
+        <w:t>| COUNTRY   |</w:t>
+      </w:r>
+    </w:p>
+    <w:p>
+      <w:r>
+        <w:lastRenderedPageBreak/>
+        <w:t>+-----------+</w:t>
+      </w:r>
+    </w:p>
+    <w:p>
+      <w:r>
+        <w:t>| India     |</w:t>
+      </w:r>
+    </w:p>
+    <w:p>
+      <w:r>
+        <w:t>| UK        |</w:t>
+      </w:r>
+    </w:p>
+    <w:p>
+      <w:r>
+        <w:t>| Canada    |</w:t>
+      </w:r>
+    </w:p>
+    <w:p>
+      <w:r>
+        <w:t>| Australia |</w:t>
+      </w:r>
+    </w:p>
+    <w:p>
+      <w:r>
+        <w:t>| USA       |</w:t>
+      </w:r>
+    </w:p>
+    <w:p>
+      <w:r>
+        <w:t>+-----------+</w:t>
+      </w:r>
+    </w:p>
+    <w:p>
+      <w:r>
+        <w:t>5 rows in set (0.00 sec)</w:t>
+      </w:r>
+    </w:p>
+    <w:p/>
+    <w:p>
+      <w:r>
+        <w:t>18)</w:t>
+      </w:r>
+    </w:p>
+    <w:p/>
+    <w:p>
+      <w:r>
+        <w:t>19)</w:t>
+      </w:r>
+    </w:p>
+    <w:p>
+      <w:proofErr w:type="spellStart"/>
+      <w:r>
+        <w:t>mysql</w:t>
+      </w:r>
+      <w:proofErr w:type="spellEnd"/>
+      <w:r>
+        <w:t>&gt; select * from orders order by ORD_NUM desc;</w:t>
+      </w:r>
+    </w:p>
+    <w:p>
+      <w:r>
+        <w:t>+---------+------------+------------+-----------+------------+-----------------+</w:t>
+      </w:r>
+    </w:p>
+    <w:p>
+      <w:r>
+        <w:t>| ORD_NUM | ORD_AMOUNT | ORD_DATE   | CUST_CODE | AGENT_CODE | ORD_DESCRIPTION |</w:t>
+      </w:r>
+    </w:p>
+    <w:p>
+      <w:r>
+        <w:t>+---------+------------+------------+-----------+------------+-----------------+</w:t>
+      </w:r>
+    </w:p>
+    <w:p>
+      <w:proofErr w:type="gramStart"/>
+      <w:r>
+        <w:t>|  200135</w:t>
+      </w:r>
+      <w:proofErr w:type="gramEnd"/>
+      <w:r>
+        <w:t xml:space="preserve"> |    2000.00 | 2019-02-04 | C00007    | A010       | SOD             |</w:t>
+      </w:r>
+    </w:p>
+    <w:p>
+      <w:proofErr w:type="gramStart"/>
+      <w:r>
+        <w:t>|  200134</w:t>
+      </w:r>
+      <w:proofErr w:type="gramEnd"/>
+      <w:r>
+        <w:t xml:space="preserve"> |    4200.00 | 2019-08-22 | C00004    | A005       | SOD             |</w:t>
+      </w:r>
+    </w:p>
+    <w:p>
+      <w:proofErr w:type="gramStart"/>
+      <w:r>
+        <w:t>|  200133</w:t>
+      </w:r>
+      <w:proofErr w:type="gramEnd"/>
+      <w:r>
+        <w:t xml:space="preserve"> |    1200.00 | 2019-10-23 | C00009    | A002       | SOD             |</w:t>
+      </w:r>
+    </w:p>
+    <w:p>
+      <w:proofErr w:type="gramStart"/>
+      <w:r>
+        <w:t>|  200131</w:t>
+      </w:r>
+      <w:proofErr w:type="gramEnd"/>
+      <w:r>
+        <w:t xml:space="preserve"> |     900.00 | 2019-11-11 | C00012    | A012       | SOD             |</w:t>
+      </w:r>
+    </w:p>
+    <w:p>
+      <w:proofErr w:type="gramStart"/>
+      <w:r>
+        <w:t>|  200130</w:t>
+      </w:r>
+      <w:proofErr w:type="gramEnd"/>
+      <w:r>
+        <w:t xml:space="preserve"> |    2500.00 | 2019-07-02 | C00025    | A011       | SOD             |</w:t>
+      </w:r>
+    </w:p>
+    <w:p>
+      <w:proofErr w:type="gramStart"/>
+      <w:r>
+        <w:t>|  200129</w:t>
+      </w:r>
+      <w:proofErr w:type="gramEnd"/>
+      <w:r>
+        <w:t xml:space="preserve"> |    2500.00 | 2019-02-27 | C00024    | A006       | SOD             |</w:t>
+      </w:r>
+    </w:p>
+    <w:p>
+      <w:proofErr w:type="gramStart"/>
+      <w:r>
+        <w:t>|  200128</w:t>
+      </w:r>
+      <w:proofErr w:type="gramEnd"/>
+      <w:r>
+        <w:t xml:space="preserve"> |    3500.00 | 2019-05-06 | C00009    | A002       | SOD             |</w:t>
+      </w:r>
+    </w:p>
+    <w:p>
+      <w:proofErr w:type="gramStart"/>
+      <w:r>
+        <w:t>|  200127</w:t>
+      </w:r>
+      <w:proofErr w:type="gramEnd"/>
+      <w:r>
+        <w:t xml:space="preserve"> |    2500.00 | 2019-09-02 | C00015    | A003       | SOD             |</w:t>
+      </w:r>
+    </w:p>
+    <w:p>
+      <w:proofErr w:type="gramStart"/>
+      <w:r>
+        <w:t>|  200126</w:t>
+      </w:r>
+      <w:proofErr w:type="gramEnd"/>
+      <w:r>
+        <w:t xml:space="preserve"> |     500.00 | 2019-08-30 | C00022    | A002       | SOD             |</w:t>
+      </w:r>
+    </w:p>
+    <w:p>
+      <w:proofErr w:type="gramStart"/>
+      <w:r>
+        <w:t>|  200125</w:t>
+      </w:r>
+      <w:proofErr w:type="gramEnd"/>
+      <w:r>
+        <w:t xml:space="preserve"> |    2000.00 | 2019-12-05 | C00018    | A005       | SOD             |</w:t>
+      </w:r>
+    </w:p>
+    <w:p>
+      <w:proofErr w:type="gramStart"/>
+      <w:r>
+        <w:t>|  200124</w:t>
+      </w:r>
+      <w:proofErr w:type="gramEnd"/>
+      <w:r>
+        <w:t xml:space="preserve"> |     500.00 | 2019-09-22 | C00017    | A007       | SOD             |</w:t>
+      </w:r>
+    </w:p>
+    <w:p>
+      <w:proofErr w:type="gramStart"/>
+      <w:r>
+        <w:t>|  200123</w:t>
+      </w:r>
+      <w:proofErr w:type="gramEnd"/>
+      <w:r>
+        <w:t xml:space="preserve"> |     500.00 | 2019-04-10 | C00022    | A002       | SOD             |</w:t>
+      </w:r>
+    </w:p>
+    <w:p>
+      <w:proofErr w:type="gramStart"/>
+      <w:r>
+        <w:t>|  200122</w:t>
+      </w:r>
+      <w:proofErr w:type="gramEnd"/>
+      <w:r>
+        <w:t xml:space="preserve"> |    2500.00 | 2019-08-28 | C00003    | A004       | SOD             |</w:t>
+      </w:r>
+    </w:p>
+    <w:p>
+      <w:proofErr w:type="gramStart"/>
+      <w:r>
+        <w:lastRenderedPageBreak/>
+        <w:t>|  200121</w:t>
+      </w:r>
+      <w:proofErr w:type="gramEnd"/>
+      <w:r>
+        <w:t xml:space="preserve"> |    1500.00 | 2019-06-06 | C00008    | A004       | SOD             |</w:t>
+      </w:r>
+    </w:p>
+    <w:p>
+      <w:proofErr w:type="gramStart"/>
+      <w:r>
+        <w:t>|  200120</w:t>
+      </w:r>
+      <w:proofErr w:type="gramEnd"/>
+      <w:r>
+        <w:t xml:space="preserve"> |     500.00 | 2019-04-01 | C00009    | A002       | SOD             |</w:t>
+      </w:r>
+    </w:p>
+    <w:p>
+      <w:proofErr w:type="gramStart"/>
+      <w:r>
+        <w:t>|  200119</w:t>
+      </w:r>
+      <w:proofErr w:type="gramEnd"/>
+      <w:r>
+        <w:t xml:space="preserve"> |    4000.00 | 2019-12-01 | C00007    | A010       | SOD             |</w:t>
+      </w:r>
+    </w:p>
+    <w:p>
+      <w:proofErr w:type="gramStart"/>
+      <w:r>
+        <w:t>|  200118</w:t>
+      </w:r>
+      <w:proofErr w:type="gramEnd"/>
+      <w:r>
+        <w:t xml:space="preserve"> |     500.00 | 2019-03-05 | C00023    | A006       | SOD             |</w:t>
+      </w:r>
+    </w:p>
+    <w:p>
+      <w:proofErr w:type="gramStart"/>
+      <w:r>
+        <w:t>|  200117</w:t>
+      </w:r>
+      <w:proofErr w:type="gramEnd"/>
+      <w:r>
+        <w:t xml:space="preserve"> |     800.00 | 2019-03-03 | C00014    | A001       | SOD             |</w:t>
+      </w:r>
+    </w:p>
+    <w:p>
+      <w:proofErr w:type="gramStart"/>
+      <w:r>
+        <w:t>|  200116</w:t>
+      </w:r>
+      <w:proofErr w:type="gramEnd"/>
+      <w:r>
+        <w:t xml:space="preserve"> |     500.00 | 2019-07-20 | C00010    | A009       | SOD             |</w:t>
+      </w:r>
+    </w:p>
+    <w:p>
+      <w:proofErr w:type="gramStart"/>
+      <w:r>
+        <w:t>|  200114</w:t>
+      </w:r>
+      <w:proofErr w:type="gramEnd"/>
+      <w:r>
+        <w:t xml:space="preserve"> |    3500.00 | 2019-11-05 | C00002    | A008       | SOD             |</w:t>
+      </w:r>
+    </w:p>
+    <w:p>
+      <w:proofErr w:type="gramStart"/>
+      <w:r>
+        <w:t>|  200113</w:t>
+      </w:r>
+      <w:proofErr w:type="gramEnd"/>
+      <w:r>
+        <w:t xml:space="preserve"> |    4000.00 | 2019-01-20 | C00022    | A002       | SOD             |</w:t>
+      </w:r>
+    </w:p>
+    <w:p>
+      <w:proofErr w:type="gramStart"/>
+      <w:r>
+        <w:t>|  200112</w:t>
+      </w:r>
+      <w:proofErr w:type="gramEnd"/>
+      <w:r>
+        <w:t xml:space="preserve"> |    2000.00 | 2019-08-01 | C00016    | A007       | SOD             |</w:t>
+      </w:r>
+    </w:p>
+    <w:p>
+      <w:proofErr w:type="gramStart"/>
+      <w:r>
+        <w:t>|  200110</w:t>
+      </w:r>
+      <w:proofErr w:type="gramEnd"/>
+      <w:r>
+        <w:t xml:space="preserve"> |    3000.00 | 2019-07-28 | C00019    | A010       | SOD             |</w:t>
+      </w:r>
+    </w:p>
+    <w:p>
+      <w:proofErr w:type="gramStart"/>
+      <w:r>
+        <w:t>|  200109</w:t>
+      </w:r>
+      <w:proofErr w:type="gramEnd"/>
+      <w:r>
+        <w:t xml:space="preserve"> |    3500.00 | 2019-01-20 | C00011    | A010       | SOD             |</w:t>
+      </w:r>
+    </w:p>
+    <w:p>
+      <w:proofErr w:type="gramStart"/>
+      <w:r>
+        <w:t>|  200108</w:t>
+      </w:r>
+      <w:proofErr w:type="gramEnd"/>
+      <w:r>
+        <w:t xml:space="preserve"> |    4000.00 | 2019-09-01 | C00008    | A004       | SOD             |</w:t>
+      </w:r>
+    </w:p>
+    <w:p>
+      <w:proofErr w:type="gramStart"/>
+      <w:r>
+        <w:t>|  200107</w:t>
+      </w:r>
+      <w:proofErr w:type="gramEnd"/>
+      <w:r>
+        <w:t xml:space="preserve"> |    4500.00 | 2019-05-02 | C00007    | A010       | SOD             |</w:t>
+      </w:r>
+    </w:p>
+    <w:p>
+      <w:proofErr w:type="gramStart"/>
+      <w:r>
+        <w:t>|  200106</w:t>
+      </w:r>
+      <w:proofErr w:type="gramEnd"/>
+      <w:r>
+        <w:t xml:space="preserve"> |    2500.00 | 2019-11-20 | C00005    | A002       | SOD             |</w:t>
+      </w:r>
+    </w:p>
+    <w:p>
+      <w:proofErr w:type="gramStart"/>
+      <w:r>
+        <w:t>|  200105</w:t>
+      </w:r>
+      <w:proofErr w:type="gramEnd"/>
+      <w:r>
+        <w:t xml:space="preserve"> |    2500.00 | 2019-09-27 | C00025    | A011       | SOD             |</w:t>
+      </w:r>
+    </w:p>
+    <w:p>
+      <w:proofErr w:type="gramStart"/>
+      <w:r>
+        <w:t>|  200104</w:t>
+      </w:r>
+      <w:proofErr w:type="gramEnd"/>
+      <w:r>
+        <w:t xml:space="preserve"> |    1500.00 | 2019-08-03 | C00006    | A004       | SOD             |</w:t>
+      </w:r>
+    </w:p>
+    <w:p>
+      <w:proofErr w:type="gramStart"/>
+      <w:r>
+        <w:t>|  200103</w:t>
+      </w:r>
+      <w:proofErr w:type="gramEnd"/>
+      <w:r>
+        <w:t xml:space="preserve"> |    1500.00 | 2019-10-05 | C00021    | A005       | SOD             |</w:t>
+      </w:r>
+    </w:p>
+    <w:p>
+      <w:proofErr w:type="gramStart"/>
+      <w:r>
+        <w:t>|  200102</w:t>
+      </w:r>
+      <w:proofErr w:type="gramEnd"/>
+      <w:r>
+        <w:t xml:space="preserve"> |    2000.00 | 2019-07-15 | C00012    | A012       | SOD             |</w:t>
+      </w:r>
+    </w:p>
+    <w:p>
+      <w:proofErr w:type="gramStart"/>
+      <w:r>
+        <w:t>|  200101</w:t>
+      </w:r>
+      <w:proofErr w:type="gramEnd"/>
+      <w:r>
+        <w:t xml:space="preserve"> |    3000.00 | 2019-11-03 | C00001    | A008       | SOD             |</w:t>
+      </w:r>
+    </w:p>
+    <w:p>
+      <w:proofErr w:type="gramStart"/>
+      <w:r>
+        <w:t>|  200100</w:t>
+      </w:r>
+      <w:proofErr w:type="gramEnd"/>
+      <w:r>
+        <w:t xml:space="preserve"> |    1000.00 | 2019-05-03 | C00013    | A003       | SOD             |</w:t>
+      </w:r>
+    </w:p>
+    <w:p>
+      <w:r>
+        <w:t>+---------+------------+------------+-----------+------------+-----------------+</w:t>
+      </w:r>
+    </w:p>
+    <w:p>
+      <w:r>
+        <w:t>33 rows in set (0.00 sec)</w:t>
+      </w:r>
+    </w:p>
+    <w:p/>
+    <w:p>
+      <w:r>
+        <w:t>20)</w:t>
+      </w:r>
+    </w:p>
+    <w:p>
+      <w:proofErr w:type="spellStart"/>
+      <w:r>
+        <w:t>mysql</w:t>
+      </w:r>
+      <w:proofErr w:type="spellEnd"/>
+      <w:r>
+        <w:t>&gt; select AGENT_</w:t>
+      </w:r>
+      <w:proofErr w:type="gramStart"/>
+      <w:r>
+        <w:t>NAME,COMMISSION</w:t>
+      </w:r>
+      <w:proofErr w:type="gramEnd"/>
+      <w:r>
+        <w:t xml:space="preserve"> from agents where COUNTRY='UK';</w:t>
+      </w:r>
+    </w:p>
+    <w:p>
+      <w:r>
+        <w:t>+------------+------------+</w:t>
+      </w:r>
+    </w:p>
+    <w:p>
+      <w:r>
+        <w:t>| AGENT_NAME | COMMISSION |</w:t>
+      </w:r>
+    </w:p>
+    <w:p>
+      <w:r>
+        <w:t>+------------+------------+</w:t>
+      </w:r>
+    </w:p>
+    <w:p>
+      <w:r>
+        <w:t>| Alex       |       0.13 |</w:t>
+      </w:r>
+    </w:p>
+    <w:p>
+      <w:r>
+        <w:lastRenderedPageBreak/>
+        <w:t xml:space="preserve">| </w:t>
+      </w:r>
+      <w:proofErr w:type="spellStart"/>
+      <w:r>
+        <w:t>McDen</w:t>
+      </w:r>
+      <w:proofErr w:type="spellEnd"/>
+      <w:r>
+        <w:t xml:space="preserve">      |       0.15 |</w:t>
+      </w:r>
+    </w:p>
+    <w:p>
+      <w:r>
+        <w:t>| Benjamin   |       0.11 |</w:t>
+      </w:r>
+    </w:p>
+    <w:p>
+      <w:r>
+        <w:t>+------------+------------+</w:t>
+      </w:r>
+    </w:p>
+    <w:p>
+      <w:r>
+        <w:t>3 rows in set (0.00 sec)</w:t>
+      </w:r>
+    </w:p>
+    <w:p/>
+    <w:p>
+      <w:r>
+        <w:t>21)</w:t>
+      </w:r>
+    </w:p>
+    <w:p/>
+    <w:p>
+      <w:proofErr w:type="spellStart"/>
+      <w:r>
+        <w:t>mysql</w:t>
+      </w:r>
+      <w:proofErr w:type="spellEnd"/>
+      <w:r>
+        <w:t xml:space="preserve">&gt; select </w:t>
+      </w:r>
+      <w:proofErr w:type="gramStart"/>
+      <w:r>
+        <w:t>count(</w:t>
+      </w:r>
+      <w:proofErr w:type="gramEnd"/>
+      <w:r>
+        <w:t>CUST_NAME) from customers where avg(GRADE where WORKING_AREA='New York')&gt;GRADE;</w:t>
+      </w:r>
+    </w:p>
+    <w:p/>
+    <w:p>
+      <w:r>
+        <w:t>22)</w:t>
+      </w:r>
+    </w:p>
+    <w:p/>
+    <w:p>
+      <w:r>
+        <w:t>23)</w:t>
+      </w:r>
+    </w:p>
+    <w:p/>
+    <w:p>
+      <w:r>
+        <w:t>24)</w:t>
+      </w:r>
+      <w:r>
+        <w:t xml:space="preserve"> </w:t>
+      </w:r>
+      <w:proofErr w:type="spellStart"/>
+      <w:r>
+        <w:t>mysql</w:t>
+      </w:r>
+      <w:proofErr w:type="spellEnd"/>
+      <w:r>
+        <w:t>&gt; update customers set WORKING_AREA='Kolkata' where CUST_NAME='</w:t>
+      </w:r>
+      <w:proofErr w:type="spellStart"/>
+      <w:r>
+        <w:t>Avinash</w:t>
+      </w:r>
+      <w:proofErr w:type="spellEnd"/>
+      <w:r>
+        <w:t>';</w:t>
+      </w:r>
+    </w:p>
+    <w:p>
+      <w:r>
+        <w:t>Query OK, 1 row affected (0.07 sec)</w:t>
+      </w:r>
+    </w:p>
+    <w:p>
+      <w:r>
+        <w:t xml:space="preserve">Rows matched: </w:t>
+      </w:r>
+      <w:proofErr w:type="gramStart"/>
+      <w:r>
+        <w:t>1  Changed</w:t>
+      </w:r>
+      <w:proofErr w:type="gramEnd"/>
+      <w:r>
+        <w:t>: 1  Warnings: 0</w:t>
+      </w:r>
+    </w:p>
+    <w:p/>
+    <w:p>
+      <w:r>
+        <w:t>25)</w:t>
+      </w:r>
+      <w:r>
+        <w:t xml:space="preserve"> </w:t>
+      </w:r>
+      <w:proofErr w:type="spellStart"/>
+      <w:r>
+        <w:t>mysql</w:t>
+      </w:r>
+      <w:proofErr w:type="spellEnd"/>
+      <w:r>
+        <w:t xml:space="preserve">&gt; insert into </w:t>
+      </w:r>
+      <w:proofErr w:type="gramStart"/>
+      <w:r>
+        <w:t>agents(</w:t>
+      </w:r>
+      <w:proofErr w:type="gramEnd"/>
+      <w:r>
+        <w:t>AGENT_CODE,AGENT_NAME,WORKING_AREA,COMMISSION,PHONE_NO,COUNTRY)VALUES('A0013','Peter','Bristol','0.12','078-28877461','UK');</w:t>
+      </w:r>
+    </w:p>
+    <w:p>
+      <w:r>
+        <w:t>Query OK, 1 row affected (0.09 sec)</w:t>
+      </w:r>
     </w:p>
     <w:p>
       <w:proofErr w:type="spellStart"/>
@@ -2706,6 +2745,7 @@
     <w:lsdException w:name="HTML Sample" w:semiHidden="1" w:unhideWhenUsed="1"/>
     <w:lsdException w:name="HTML Typewriter" w:semiHidden="1" w:unhideWhenUsed="1"/>
     <w:lsdException w:name="HTML Variable" w:semiHidden="1" w:unhideWhenUsed="1"/>
+    <w:lsdException w:name="Normal Table" w:semiHidden="1" w:unhideWhenUsed="1"/>
     <w:lsdException w:name="annotation subject" w:semiHidden="1" w:unhideWhenUsed="1"/>
     <w:lsdException w:name="No List" w:semiHidden="1" w:unhideWhenUsed="1"/>
     <w:lsdException w:name="Outline List 1" w:semiHidden="1" w:unhideWhenUsed="1"/>
@@ -2752,8 +2792,10 @@
     <w:lsdException w:name="Table Subtle 2" w:semiHidden="1" w:unhideWhenUsed="1"/>
     <w:lsdException w:name="Table Web 1" w:semiHidden="1" w:unhideWhenUsed="1"/>
     <w:lsdException w:name="Table Web 2" w:semiHidden="1" w:unhideWhenUsed="1"/>
+    <w:lsdException w:name="Table Web 3" w:semiHidden="1" w:unhideWhenUsed="1"/>
     <w:lsdException w:name="Balloon Text" w:semiHidden="1" w:unhideWhenUsed="1"/>
     <w:lsdException w:name="Table Grid" w:uiPriority="39"/>
+    <w:lsdException w:name="Table Theme" w:semiHidden="1" w:unhideWhenUsed="1"/>
     <w:lsdException w:name="Placeholder Text" w:semiHidden="1"/>
     <w:lsdException w:name="No Spacing" w:uiPriority="1" w:qFormat="1"/>
     <w:lsdException w:name="Light Shading" w:uiPriority="60"/>

--- a/sql_practice/sampleProblemPractical.docx
+++ b/sql_practice/sampleProblemPractical.docx
@@ -14,7 +14,14 @@
       </w:r>
       <w:proofErr w:type="spellEnd"/>
       <w:r>
-        <w:t>&gt; select * from orders;</w:t>
+        <w:t xml:space="preserve">&gt; </w:t>
+      </w:r>
+      <w:r>
+        <w:rPr>
+          <w:b/>
+          <w:bCs/>
+        </w:rPr>
+        <w:t>select * from orders;</w:t>
       </w:r>
     </w:p>
     <w:p>
@@ -386,7 +393,14 @@
       </w:r>
       <w:proofErr w:type="spellEnd"/>
       <w:r>
-        <w:t>&gt; select * from customers where CUST_COUNTRY=' India';</w:t>
+        <w:t xml:space="preserve">&gt; </w:t>
+      </w:r>
+      <w:r>
+        <w:rPr>
+          <w:b/>
+          <w:bCs/>
+        </w:rPr>
+        <w:t>select * from customers where CUST_COUNTRY=' India';</w:t>
       </w:r>
     </w:p>
     <w:p>
@@ -402,7 +416,14 @@
       </w:r>
       <w:proofErr w:type="spellEnd"/>
       <w:r>
-        <w:t>&gt; select * from customers where CUST_COUNTRY='India';</w:t>
+        <w:t xml:space="preserve">&gt; </w:t>
+      </w:r>
+      <w:r>
+        <w:rPr>
+          <w:b/>
+          <w:bCs/>
+        </w:rPr>
+        <w:t>select * from customers where CUST_COUNTRY='India';</w:t>
       </w:r>
     </w:p>
     <w:p>
@@ -616,7 +637,14 @@
       </w:r>
       <w:proofErr w:type="spellEnd"/>
       <w:r>
-        <w:t>&gt; select * from customers where CUST_COUNTRY='Mumbai';</w:t>
+        <w:t xml:space="preserve">&gt; </w:t>
+      </w:r>
+      <w:r>
+        <w:rPr>
+          <w:b/>
+          <w:bCs/>
+        </w:rPr>
+        <w:t>select * from customers where CUST_COUNTRY='Mumbai';</w:t>
       </w:r>
     </w:p>
     <w:p>
@@ -852,10 +880,18 @@
       </w:r>
       <w:proofErr w:type="gramStart"/>
       <w:r>
+        <w:rPr>
+          <w:b/>
+          <w:bCs/>
+        </w:rPr>
         <w:t>select  *</w:t>
       </w:r>
       <w:proofErr w:type="gramEnd"/>
       <w:r>
+        <w:rPr>
+          <w:b/>
+          <w:bCs/>
+        </w:rPr>
         <w:t xml:space="preserve"> from customers where CUST_COUNTRY='UK' or GRADE&lt;2;</w:t>
       </w:r>
     </w:p>
@@ -1024,50 +1060,755 @@
     <w:p>
       <w:proofErr w:type="spellStart"/>
       <w:r>
+        <w:rPr>
+          <w:b/>
+          <w:bCs/>
+        </w:rPr>
         <w:t>mysql</w:t>
       </w:r>
       <w:proofErr w:type="spellEnd"/>
       <w:r>
-        <w:t>&gt; select ORD_</w:t>
-      </w:r>
-      <w:proofErr w:type="gramStart"/>
-      <w:r>
-        <w:t>NUM,ORD</w:t>
-      </w:r>
-      <w:proofErr w:type="gramEnd"/>
-      <w:r>
-        <w:t xml:space="preserve">_AMOUNT,CUST_NAME FROM orders o, customers c where </w:t>
-      </w:r>
-      <w:proofErr w:type="spellStart"/>
-      <w:r>
-        <w:t>o.CUST_CODE</w:t>
-      </w:r>
-      <w:proofErr w:type="spellEnd"/>
-      <w:r>
+        <w:rPr>
+          <w:b/>
+          <w:bCs/>
+        </w:rPr>
+        <w:t xml:space="preserve">&gt; </w:t>
+      </w:r>
+      <w:proofErr w:type="gramStart"/>
+      <w:r>
+        <w:rPr>
+          <w:b/>
+          <w:bCs/>
+        </w:rPr>
+        <w:t>select  *</w:t>
+      </w:r>
+      <w:proofErr w:type="gramEnd"/>
+      <w:r>
+        <w:rPr>
+          <w:b/>
+          <w:bCs/>
+        </w:rPr>
+        <w:t xml:space="preserve"> from customers where CUST_COUNTRY='UK' or GRADE&lt;2;</w:t>
+      </w:r>
+    </w:p>
+    <w:p>
+      <w:r>
+        <w:t>+---------+------------+-------------+</w:t>
+      </w:r>
+    </w:p>
+    <w:p>
+      <w:r>
+        <w:t>| ORD_NUM | ORD_AMOUNT | CUST_NAME   |</w:t>
+      </w:r>
+    </w:p>
+    <w:p>
+      <w:r>
+        <w:t>+---------+------------+-------------+</w:t>
+      </w:r>
+    </w:p>
+    <w:p>
+      <w:proofErr w:type="gramStart"/>
+      <w:r>
+        <w:t>|  200101</w:t>
+      </w:r>
+      <w:proofErr w:type="gramEnd"/>
+      <w:r>
+        <w:t xml:space="preserve"> |    3000.00 | </w:t>
+      </w:r>
+      <w:proofErr w:type="spellStart"/>
+      <w:r>
+        <w:t>Micheal</w:t>
+      </w:r>
+      <w:proofErr w:type="spellEnd"/>
+      <w:r>
+        <w:t xml:space="preserve">     |</w:t>
+      </w:r>
+    </w:p>
+    <w:p>
+      <w:proofErr w:type="gramStart"/>
+      <w:r>
+        <w:t>|  200102</w:t>
+      </w:r>
+      <w:proofErr w:type="gramEnd"/>
+      <w:r>
+        <w:t xml:space="preserve"> |    2000.00 | Steven      |</w:t>
+      </w:r>
+    </w:p>
+    <w:p>
+      <w:proofErr w:type="gramStart"/>
+      <w:r>
+        <w:t>|  200105</w:t>
+      </w:r>
+      <w:proofErr w:type="gramEnd"/>
+      <w:r>
+        <w:t xml:space="preserve"> |    2500.00 | Ravindran   |</w:t>
+      </w:r>
+    </w:p>
+    <w:p>
+      <w:proofErr w:type="gramStart"/>
+      <w:r>
+        <w:t>|  200106</w:t>
+      </w:r>
+      <w:proofErr w:type="gramEnd"/>
+      <w:r>
+        <w:t xml:space="preserve"> |    2500.00 | </w:t>
+      </w:r>
+      <w:proofErr w:type="spellStart"/>
+      <w:r>
+        <w:t>Sasikant</w:t>
+      </w:r>
+      <w:proofErr w:type="spellEnd"/>
+      <w:r>
+        <w:t xml:space="preserve">    |</w:t>
+      </w:r>
+    </w:p>
+    <w:p>
+      <w:proofErr w:type="gramStart"/>
+      <w:r>
+        <w:t>|  200110</w:t>
+      </w:r>
+      <w:proofErr w:type="gramEnd"/>
+      <w:r>
+        <w:t xml:space="preserve"> |    3000.00 | </w:t>
+      </w:r>
+      <w:proofErr w:type="spellStart"/>
+      <w:r>
+        <w:t>Yearannaidu</w:t>
+      </w:r>
+      <w:proofErr w:type="spellEnd"/>
+      <w:r>
+        <w:t xml:space="preserve"> |</w:t>
+      </w:r>
+    </w:p>
+    <w:p>
+      <w:proofErr w:type="gramStart"/>
+      <w:r>
+        <w:t>|  200112</w:t>
+      </w:r>
+      <w:proofErr w:type="gramEnd"/>
+      <w:r>
+        <w:t xml:space="preserve"> |    2000.00 | </w:t>
+      </w:r>
+      <w:proofErr w:type="spellStart"/>
+      <w:r>
+        <w:t>Venkatpati</w:t>
+      </w:r>
+      <w:proofErr w:type="spellEnd"/>
+      <w:r>
+        <w:t xml:space="preserve">  |</w:t>
+      </w:r>
+    </w:p>
+    <w:p>
+      <w:proofErr w:type="gramStart"/>
+      <w:r>
+        <w:t>|  200122</w:t>
+      </w:r>
+      <w:proofErr w:type="gramEnd"/>
+      <w:r>
+        <w:t xml:space="preserve"> |    2500.00 | Martin      |</w:t>
+      </w:r>
+    </w:p>
+    <w:p>
+      <w:proofErr w:type="gramStart"/>
+      <w:r>
+        <w:t>|  200125</w:t>
+      </w:r>
+      <w:proofErr w:type="gramEnd"/>
+      <w:r>
+        <w:t xml:space="preserve"> |    2000.00 | Fleming     |</w:t>
+      </w:r>
+    </w:p>
+    <w:p>
+      <w:proofErr w:type="gramStart"/>
+      <w:r>
+        <w:t>|  200127</w:t>
+      </w:r>
+      <w:proofErr w:type="gramEnd"/>
+      <w:r>
+        <w:t xml:space="preserve"> |    2500.00 | Stuart      |</w:t>
+      </w:r>
+    </w:p>
+    <w:p>
+      <w:proofErr w:type="gramStart"/>
+      <w:r>
+        <w:t>|  200129</w:t>
+      </w:r>
+      <w:proofErr w:type="gramEnd"/>
+      <w:r>
+        <w:t xml:space="preserve"> |    2500.00 | Cook        |</w:t>
+      </w:r>
+    </w:p>
+    <w:p>
+      <w:proofErr w:type="gramStart"/>
+      <w:r>
+        <w:t>|  200130</w:t>
+      </w:r>
+      <w:proofErr w:type="gramEnd"/>
+      <w:r>
+        <w:t xml:space="preserve"> |    2500.00 | Ravindran   |</w:t>
+      </w:r>
+    </w:p>
+    <w:p>
+      <w:proofErr w:type="gramStart"/>
+      <w:r>
+        <w:t>|  200135</w:t>
+      </w:r>
+      <w:proofErr w:type="gramEnd"/>
+      <w:r>
+        <w:t xml:space="preserve"> |    2000.00 | Ramanathan  |</w:t>
+      </w:r>
+    </w:p>
+    <w:p>
+      <w:r>
+        <w:t>+---------+------------+-------------+</w:t>
+      </w:r>
+    </w:p>
+    <w:p>
+      <w:r>
+        <w:t>12 rows in set (0.00 sec)</w:t>
+      </w:r>
+    </w:p>
+    <w:p/>
+    <w:p/>
+    <w:p/>
+    <w:p/>
+    <w:p/>
+    <w:p/>
+    <w:p/>
+    <w:p/>
+    <w:p/>
+    <w:p/>
+    <w:p>
+      <w:r>
+        <w:t>6)</w:t>
+      </w:r>
+    </w:p>
+    <w:p/>
+    <w:p>
+      <w:pPr>
+        <w:rPr>
+          <w:b/>
+          <w:bCs/>
+        </w:rPr>
+      </w:pPr>
+      <w:proofErr w:type="spellStart"/>
+      <w:r>
+        <w:rPr>
+          <w:b/>
+          <w:bCs/>
+        </w:rPr>
+        <w:t>mysql</w:t>
+      </w:r>
+      <w:proofErr w:type="spellEnd"/>
+      <w:r>
+        <w:rPr>
+          <w:b/>
+          <w:bCs/>
+        </w:rPr>
+        <w:t>&gt; select AGENT_</w:t>
+      </w:r>
+      <w:proofErr w:type="gramStart"/>
+      <w:r>
+        <w:rPr>
+          <w:b/>
+          <w:bCs/>
+        </w:rPr>
+        <w:t>NAME,WORKING</w:t>
+      </w:r>
+      <w:proofErr w:type="gramEnd"/>
+      <w:r>
+        <w:rPr>
+          <w:b/>
+          <w:bCs/>
+        </w:rPr>
+        <w:t>_AREA,COMMISSION,COUNTRY from agents where COMMISSION between 0.10 and 0.12;</w:t>
+      </w:r>
+    </w:p>
+    <w:p>
+      <w:r>
+        <w:t>+------------+--------------+------------+---------+</w:t>
+      </w:r>
+    </w:p>
+    <w:p>
+      <w:r>
+        <w:t>| AGENT_NAME | WORKING_AREA | COMMISSION | COUNTRY |</w:t>
+      </w:r>
+    </w:p>
+    <w:p>
+      <w:r>
+        <w:t>+------------+--------------+------------+---------+</w:t>
+      </w:r>
+    </w:p>
+    <w:p>
+      <w:r>
+        <w:t>| Peter      | Bristol      |       0.12 | UK      |</w:t>
+      </w:r>
+    </w:p>
+    <w:p>
+      <w:r>
+        <w:t>| Mukesh     | Mumbai       |       0.11 | India   |</w:t>
+      </w:r>
+    </w:p>
+    <w:p>
+      <w:r>
+        <w:t>| Alford     | New York     |       0.12 | USA     |</w:t>
+      </w:r>
+    </w:p>
+    <w:p>
+      <w:r>
+        <w:t xml:space="preserve">| Benjamin   | </w:t>
+      </w:r>
+      <w:proofErr w:type="spellStart"/>
+      <w:r>
+        <w:t>Hampshair</w:t>
+      </w:r>
+      <w:proofErr w:type="spellEnd"/>
+      <w:r>
+        <w:t xml:space="preserve">    |       0.11 | UK      |</w:t>
+      </w:r>
+    </w:p>
+    <w:p>
+      <w:r>
+        <w:t>| Lucida     | San Jose     |       0.12 | USA     |</w:t>
+      </w:r>
+    </w:p>
+    <w:p>
+      <w:r>
+        <w:t>+------------+--------------+------------+---------+</w:t>
+      </w:r>
+    </w:p>
+    <w:p>
+      <w:r>
+        <w:t>5 rows in set (0.00 sec)</w:t>
+      </w:r>
+    </w:p>
+    <w:p/>
+    <w:p>
+      <w:pPr>
+        <w:rPr>
+          <w:b/>
+          <w:bCs/>
+        </w:rPr>
+      </w:pPr>
+      <w:r>
+        <w:t>7)</w:t>
+      </w:r>
+      <w:r>
+        <w:t xml:space="preserve"> </w:t>
+      </w:r>
+      <w:proofErr w:type="spellStart"/>
+      <w:r>
+        <w:rPr>
+          <w:b/>
+          <w:bCs/>
+        </w:rPr>
+        <w:t>mysql</w:t>
+      </w:r>
+      <w:proofErr w:type="spellEnd"/>
+      <w:r>
+        <w:rPr>
+          <w:b/>
+          <w:bCs/>
+        </w:rPr>
+        <w:t>&gt; select * from customers where CUST_NAME like '_</w:t>
+      </w:r>
+      <w:proofErr w:type="spellStart"/>
+      <w:r>
+        <w:rPr>
+          <w:b/>
+          <w:bCs/>
+        </w:rPr>
+        <w:t>ak</w:t>
+      </w:r>
+      <w:proofErr w:type="spellEnd"/>
+      <w:r>
+        <w:rPr>
+          <w:b/>
+          <w:bCs/>
+        </w:rPr>
+        <w:t>%';</w:t>
+      </w:r>
+    </w:p>
+    <w:p>
+      <w:r>
+        <w:t>Empty set (0.00 sec)</w:t>
+      </w:r>
+    </w:p>
+    <w:p/>
+    <w:p>
+      <w:r>
+        <w:t>8)</w:t>
+      </w:r>
+    </w:p>
+    <w:p>
+      <w:pPr>
+        <w:rPr>
+          <w:b/>
+          <w:bCs/>
+        </w:rPr>
+      </w:pPr>
+      <w:proofErr w:type="spellStart"/>
+      <w:r>
+        <w:rPr>
+          <w:b/>
+          <w:bCs/>
+        </w:rPr>
+        <w:t>mysql</w:t>
+      </w:r>
+      <w:proofErr w:type="spellEnd"/>
+      <w:r>
+        <w:rPr>
+          <w:b/>
+          <w:bCs/>
+        </w:rPr>
+        <w:t>&gt; select AGENT_</w:t>
+      </w:r>
+      <w:proofErr w:type="gramStart"/>
+      <w:r>
+        <w:rPr>
+          <w:b/>
+          <w:bCs/>
+        </w:rPr>
+        <w:t>NAME,ORD</w:t>
+      </w:r>
+      <w:proofErr w:type="gramEnd"/>
+      <w:r>
+        <w:rPr>
+          <w:b/>
+          <w:bCs/>
+        </w:rPr>
+        <w:t xml:space="preserve">_AMOUNT from agents </w:t>
+      </w:r>
+      <w:proofErr w:type="spellStart"/>
+      <w:r>
+        <w:rPr>
+          <w:b/>
+          <w:bCs/>
+        </w:rPr>
+        <w:t>a,orders</w:t>
+      </w:r>
+      <w:proofErr w:type="spellEnd"/>
+      <w:r>
+        <w:rPr>
+          <w:b/>
+          <w:bCs/>
+        </w:rPr>
+        <w:t xml:space="preserve"> o where </w:t>
+      </w:r>
+      <w:proofErr w:type="spellStart"/>
+      <w:r>
+        <w:rPr>
+          <w:b/>
+          <w:bCs/>
+        </w:rPr>
+        <w:t>a.AGENT_CODE</w:t>
+      </w:r>
+      <w:proofErr w:type="spellEnd"/>
+      <w:r>
+        <w:rPr>
+          <w:b/>
+          <w:bCs/>
+        </w:rPr>
         <w:t>=</w:t>
       </w:r>
       <w:proofErr w:type="spellStart"/>
       <w:r>
-        <w:t>c.CUST_CODE</w:t>
-      </w:r>
-      <w:proofErr w:type="spellEnd"/>
-      <w:r>
-        <w:t xml:space="preserve"> and ORD_AMOUNT between 2000 and 3000;</w:t>
-      </w:r>
-    </w:p>
-    <w:p>
-      <w:r>
-        <w:t>+---------+------------+-------------+</w:t>
-      </w:r>
-    </w:p>
-    <w:p>
-      <w:r>
-        <w:t>| ORD_NUM | ORD_AMOUNT | CUST_NAME   |</w:t>
-      </w:r>
-    </w:p>
-    <w:p>
-      <w:r>
-        <w:t>+---------+------------+-------------+</w:t>
+        <w:rPr>
+          <w:b/>
+          <w:bCs/>
+        </w:rPr>
+        <w:t>o.AGENT_CODE</w:t>
+      </w:r>
+      <w:proofErr w:type="spellEnd"/>
+      <w:r>
+        <w:rPr>
+          <w:b/>
+          <w:bCs/>
+        </w:rPr>
+        <w:t xml:space="preserve"> and ORD_AMOUNT&gt;4000;</w:t>
+      </w:r>
+    </w:p>
+    <w:p>
+      <w:r>
+        <w:t>+------------+------------+</w:t>
+      </w:r>
+    </w:p>
+    <w:p>
+      <w:r>
+        <w:t>| AGENT_NAME | ORD_AMOUNT |</w:t>
+      </w:r>
+    </w:p>
+    <w:p>
+      <w:r>
+        <w:t>+------------+------------+</w:t>
+      </w:r>
+    </w:p>
+    <w:p>
+      <w:r>
+        <w:t xml:space="preserve">| </w:t>
+      </w:r>
+      <w:proofErr w:type="spellStart"/>
+      <w:r>
+        <w:t>Santakumar</w:t>
+      </w:r>
+      <w:proofErr w:type="spellEnd"/>
+      <w:r>
+        <w:t xml:space="preserve"> |    4500.00 |</w:t>
+      </w:r>
+    </w:p>
+    <w:p>
+      <w:r>
+        <w:t>| Anderson   |    4200.00 |</w:t>
+      </w:r>
+    </w:p>
+    <w:p>
+      <w:r>
+        <w:t>+------------+------------+</w:t>
+      </w:r>
+    </w:p>
+    <w:p>
+      <w:r>
+        <w:lastRenderedPageBreak/>
+        <w:t>2 rows in set (0.00 sec)</w:t>
+      </w:r>
+    </w:p>
+    <w:p/>
+    <w:p>
+      <w:r>
+        <w:t>9)</w:t>
+      </w:r>
+    </w:p>
+    <w:p>
+      <w:pPr>
+        <w:rPr>
+          <w:b/>
+          <w:bCs/>
+        </w:rPr>
+      </w:pPr>
+      <w:r>
+        <w:t xml:space="preserve"> </w:t>
+      </w:r>
+      <w:proofErr w:type="spellStart"/>
+      <w:r>
+        <w:rPr>
+          <w:b/>
+          <w:bCs/>
+        </w:rPr>
+        <w:t>mysql</w:t>
+      </w:r>
+      <w:proofErr w:type="spellEnd"/>
+      <w:r>
+        <w:rPr>
+          <w:b/>
+          <w:bCs/>
+        </w:rPr>
+        <w:t xml:space="preserve">&gt; select </w:t>
+      </w:r>
+      <w:proofErr w:type="spellStart"/>
+      <w:r>
+        <w:rPr>
+          <w:b/>
+          <w:bCs/>
+        </w:rPr>
+        <w:t>AGENT_</w:t>
+      </w:r>
+      <w:proofErr w:type="gramStart"/>
+      <w:r>
+        <w:rPr>
+          <w:b/>
+          <w:bCs/>
+        </w:rPr>
+        <w:t>NAME,c</w:t>
+      </w:r>
+      <w:proofErr w:type="gramEnd"/>
+      <w:r>
+        <w:rPr>
+          <w:b/>
+          <w:bCs/>
+        </w:rPr>
+        <w:t>.WORKING_AREA</w:t>
+      </w:r>
+      <w:proofErr w:type="spellEnd"/>
+      <w:r>
+        <w:rPr>
+          <w:b/>
+          <w:bCs/>
+        </w:rPr>
+        <w:t xml:space="preserve"> from agents a, customers c where </w:t>
+      </w:r>
+      <w:proofErr w:type="spellStart"/>
+      <w:r>
+        <w:rPr>
+          <w:b/>
+          <w:bCs/>
+        </w:rPr>
+        <w:t>a.AGENT_CODE</w:t>
+      </w:r>
+      <w:proofErr w:type="spellEnd"/>
+      <w:r>
+        <w:rPr>
+          <w:b/>
+          <w:bCs/>
+        </w:rPr>
+        <w:t>=</w:t>
+      </w:r>
+      <w:proofErr w:type="spellStart"/>
+      <w:r>
+        <w:rPr>
+          <w:b/>
+          <w:bCs/>
+        </w:rPr>
+        <w:t>c.AGENT_CODE</w:t>
+      </w:r>
+      <w:proofErr w:type="spellEnd"/>
+      <w:r>
+        <w:rPr>
+          <w:b/>
+          <w:bCs/>
+        </w:rPr>
+        <w:t xml:space="preserve"> and </w:t>
+      </w:r>
+      <w:proofErr w:type="spellStart"/>
+      <w:r>
+        <w:rPr>
+          <w:b/>
+          <w:bCs/>
+        </w:rPr>
+        <w:t>c.WORKING_AREA</w:t>
+      </w:r>
+      <w:proofErr w:type="spellEnd"/>
+      <w:r>
+        <w:rPr>
+          <w:b/>
+          <w:bCs/>
+        </w:rPr>
+        <w:t>='</w:t>
+      </w:r>
+      <w:proofErr w:type="spellStart"/>
+      <w:r>
+        <w:rPr>
+          <w:b/>
+          <w:bCs/>
+        </w:rPr>
+        <w:t>Torento</w:t>
+      </w:r>
+      <w:proofErr w:type="spellEnd"/>
+      <w:r>
+        <w:rPr>
+          <w:b/>
+          <w:bCs/>
+        </w:rPr>
+        <w:t>';</w:t>
+      </w:r>
+    </w:p>
+    <w:p>
+      <w:r>
+        <w:t>+------------+--------------+</w:t>
+      </w:r>
+    </w:p>
+    <w:p>
+      <w:r>
+        <w:t>| AGENT_NAME | WORKING_AREA |</w:t>
+      </w:r>
+    </w:p>
+    <w:p>
+      <w:r>
+        <w:t>+------------+--------------+</w:t>
+      </w:r>
+    </w:p>
+    <w:p>
+      <w:r>
+        <w:t xml:space="preserve">| Ivan       | </w:t>
+      </w:r>
+      <w:proofErr w:type="spellStart"/>
+      <w:r>
+        <w:t>Torento</w:t>
+      </w:r>
+      <w:proofErr w:type="spellEnd"/>
+      <w:r>
+        <w:t xml:space="preserve">      |</w:t>
+      </w:r>
+    </w:p>
+    <w:p>
+      <w:r>
+        <w:t xml:space="preserve">| Ivan       | </w:t>
+      </w:r>
+      <w:proofErr w:type="spellStart"/>
+      <w:r>
+        <w:t>Torento</w:t>
+      </w:r>
+      <w:proofErr w:type="spellEnd"/>
+      <w:r>
+        <w:t xml:space="preserve">      |</w:t>
+      </w:r>
+    </w:p>
+    <w:p>
+      <w:r>
+        <w:t xml:space="preserve">| Ivan       | </w:t>
+      </w:r>
+      <w:proofErr w:type="spellStart"/>
+      <w:r>
+        <w:t>Torento</w:t>
+      </w:r>
+      <w:proofErr w:type="spellEnd"/>
+      <w:r>
+        <w:t xml:space="preserve">      |</w:t>
+      </w:r>
+    </w:p>
+    <w:p>
+      <w:r>
+        <w:t>+------------+--------------+</w:t>
+      </w:r>
+    </w:p>
+    <w:p>
+      <w:r>
+        <w:t>3 rows in set (0.00 sec)</w:t>
+      </w:r>
+    </w:p>
+    <w:p/>
+    <w:p>
+      <w:pPr>
+        <w:rPr>
+          <w:b/>
+          <w:bCs/>
+        </w:rPr>
+      </w:pPr>
+      <w:r>
+        <w:t>10)</w:t>
+      </w:r>
+      <w:r>
+        <w:t xml:space="preserve"> </w:t>
+      </w:r>
+      <w:proofErr w:type="spellStart"/>
+      <w:r>
+        <w:rPr>
+          <w:b/>
+          <w:bCs/>
+        </w:rPr>
+        <w:t>mysql</w:t>
+      </w:r>
+      <w:proofErr w:type="spellEnd"/>
+      <w:r>
+        <w:rPr>
+          <w:b/>
+          <w:bCs/>
+        </w:rPr>
+        <w:t>&gt; select * from orders where ORD_DATE like '%-11-%';</w:t>
+      </w:r>
+    </w:p>
+    <w:p>
+      <w:r>
+        <w:t>+---------+------------+------------+-----------+------------+-----------------+</w:t>
+      </w:r>
+    </w:p>
+    <w:p>
+      <w:r>
+        <w:t>| ORD_NUM | ORD_AMOUNT | ORD_DATE   | CUST_CODE | AGENT_CODE | ORD_DESCRIPTION |</w:t>
+      </w:r>
+    </w:p>
+    <w:p>
+      <w:r>
+        <w:t>+---------+------------+------------+-----------+------------+-----------------+</w:t>
       </w:r>
     </w:p>
     <w:p>
@@ -1077,15 +1818,966 @@
       </w:r>
       <w:proofErr w:type="gramEnd"/>
       <w:r>
-        <w:t xml:space="preserve"> |    3000.00 | </w:t>
-      </w:r>
-      <w:proofErr w:type="spellStart"/>
-      <w:r>
-        <w:t>Micheal</w:t>
-      </w:r>
-      <w:proofErr w:type="spellEnd"/>
-      <w:r>
-        <w:t xml:space="preserve">     |</w:t>
+        <w:t xml:space="preserve"> |    3000.00 | 2019-11-03 | C00001    | A008       | SOD             |</w:t>
+      </w:r>
+    </w:p>
+    <w:p>
+      <w:proofErr w:type="gramStart"/>
+      <w:r>
+        <w:t>|  200106</w:t>
+      </w:r>
+      <w:proofErr w:type="gramEnd"/>
+      <w:r>
+        <w:t xml:space="preserve"> |    2500.00 | 2019-11-20 | C00005    | A002       | SOD             |</w:t>
+      </w:r>
+    </w:p>
+    <w:p>
+      <w:proofErr w:type="gramStart"/>
+      <w:r>
+        <w:t>|  200114</w:t>
+      </w:r>
+      <w:proofErr w:type="gramEnd"/>
+      <w:r>
+        <w:t xml:space="preserve"> |    3500.00 | 2019-11-05 | C00002    | A008       | SOD             |</w:t>
+      </w:r>
+    </w:p>
+    <w:p>
+      <w:proofErr w:type="gramStart"/>
+      <w:r>
+        <w:t>|  200131</w:t>
+      </w:r>
+      <w:proofErr w:type="gramEnd"/>
+      <w:r>
+        <w:t xml:space="preserve"> |     900.00 | 2019-11-11 | C00012    | A012       | SOD             |</w:t>
+      </w:r>
+    </w:p>
+    <w:p>
+      <w:r>
+        <w:t>+---------+------------+------------+-----------+------------+-----------------+</w:t>
+      </w:r>
+    </w:p>
+    <w:p>
+      <w:r>
+        <w:t>4 rows in set (0.00 sec)</w:t>
+      </w:r>
+    </w:p>
+    <w:p/>
+    <w:p/>
+    <w:p>
+      <w:pPr>
+        <w:rPr>
+          <w:b/>
+          <w:bCs/>
+        </w:rPr>
+      </w:pPr>
+      <w:proofErr w:type="spellStart"/>
+      <w:r>
+        <w:rPr>
+          <w:b/>
+          <w:bCs/>
+        </w:rPr>
+        <w:t>mysql</w:t>
+      </w:r>
+      <w:proofErr w:type="spellEnd"/>
+      <w:r>
+        <w:rPr>
+          <w:b/>
+          <w:bCs/>
+        </w:rPr>
+        <w:t>&gt; select * from orders where ORD_DATE like '%05';</w:t>
+      </w:r>
+    </w:p>
+    <w:p>
+      <w:r>
+        <w:t>+---------+------------+------------+-----------+------------+-----------------+</w:t>
+      </w:r>
+    </w:p>
+    <w:p>
+      <w:r>
+        <w:t>| ORD_NUM | ORD_AMOUNT | ORD_DATE   | CUST_CODE | AGENT_CODE | ORD_DESCRIPTION |</w:t>
+      </w:r>
+    </w:p>
+    <w:p>
+      <w:r>
+        <w:lastRenderedPageBreak/>
+        <w:t>+---------+------------+------------+-----------+------------+-----------------+</w:t>
+      </w:r>
+    </w:p>
+    <w:p>
+      <w:proofErr w:type="gramStart"/>
+      <w:r>
+        <w:t>|  200103</w:t>
+      </w:r>
+      <w:proofErr w:type="gramEnd"/>
+      <w:r>
+        <w:t xml:space="preserve"> |    1500.00 | 2019-10-05 | C00021    | A005       | SOD             |</w:t>
+      </w:r>
+    </w:p>
+    <w:p>
+      <w:proofErr w:type="gramStart"/>
+      <w:r>
+        <w:t>|  200114</w:t>
+      </w:r>
+      <w:proofErr w:type="gramEnd"/>
+      <w:r>
+        <w:t xml:space="preserve"> |    3500.00 | 2019-11-05 | C00002    | A008       | SOD             |</w:t>
+      </w:r>
+    </w:p>
+    <w:p>
+      <w:proofErr w:type="gramStart"/>
+      <w:r>
+        <w:t>|  200118</w:t>
+      </w:r>
+      <w:proofErr w:type="gramEnd"/>
+      <w:r>
+        <w:t xml:space="preserve"> |     500.00 | 2019-03-05 | C00023    | A006       | SOD             |</w:t>
+      </w:r>
+    </w:p>
+    <w:p>
+      <w:proofErr w:type="gramStart"/>
+      <w:r>
+        <w:t>|  200125</w:t>
+      </w:r>
+      <w:proofErr w:type="gramEnd"/>
+      <w:r>
+        <w:t xml:space="preserve"> |    2000.00 | 2019-12-05 | C00018    | A005       | SOD             |</w:t>
+      </w:r>
+    </w:p>
+    <w:p>
+      <w:r>
+        <w:t>+---------+------------+------------+-----------+------------+-----------------+</w:t>
+      </w:r>
+    </w:p>
+    <w:p>
+      <w:r>
+        <w:t>4 rows in set (0.00 sec)</w:t>
+      </w:r>
+    </w:p>
+    <w:p/>
+    <w:p/>
+    <w:p/>
+    <w:p>
+      <w:r>
+        <w:t>11)</w:t>
+      </w:r>
+    </w:p>
+    <w:p>
+      <w:r>
+        <w:t>12)</w:t>
+      </w:r>
+    </w:p>
+    <w:p>
+      <w:pPr>
+        <w:rPr>
+          <w:b/>
+          <w:bCs/>
+        </w:rPr>
+      </w:pPr>
+      <w:proofErr w:type="spellStart"/>
+      <w:r>
+        <w:t>mysql</w:t>
+      </w:r>
+      <w:proofErr w:type="spellEnd"/>
+      <w:r>
+        <w:t xml:space="preserve">&gt; </w:t>
+      </w:r>
+      <w:r>
+        <w:rPr>
+          <w:b/>
+          <w:bCs/>
+        </w:rPr>
+        <w:t xml:space="preserve">select </w:t>
+      </w:r>
+      <w:proofErr w:type="gramStart"/>
+      <w:r>
+        <w:rPr>
+          <w:b/>
+          <w:bCs/>
+        </w:rPr>
+        <w:t>max(</w:t>
+      </w:r>
+      <w:proofErr w:type="gramEnd"/>
+      <w:r>
+        <w:rPr>
+          <w:b/>
+          <w:bCs/>
+        </w:rPr>
+        <w:t>ORD_AMOUNT) FROM orders;</w:t>
+      </w:r>
+    </w:p>
+    <w:p>
+      <w:r>
+        <w:t>+-----------------+</w:t>
+      </w:r>
+    </w:p>
+    <w:p>
+      <w:r>
+        <w:t xml:space="preserve">| </w:t>
+      </w:r>
+      <w:proofErr w:type="gramStart"/>
+      <w:r>
+        <w:t>max(</w:t>
+      </w:r>
+      <w:proofErr w:type="gramEnd"/>
+      <w:r>
+        <w:t>ORD_AMOUNT) |</w:t>
+      </w:r>
+    </w:p>
+    <w:p>
+      <w:r>
+        <w:t>+-----------------+</w:t>
+      </w:r>
+    </w:p>
+    <w:p>
+      <w:r>
+        <w:t>|         4500.00 |</w:t>
+      </w:r>
+    </w:p>
+    <w:p>
+      <w:r>
+        <w:t>+-----------------+</w:t>
+      </w:r>
+    </w:p>
+    <w:p>
+      <w:r>
+        <w:t>1 row in set (0.00 sec)</w:t>
+      </w:r>
+    </w:p>
+    <w:p>
+      <w:pPr>
+        <w:rPr>
+          <w:b/>
+          <w:bCs/>
+        </w:rPr>
+      </w:pPr>
+      <w:proofErr w:type="spellStart"/>
+      <w:r>
+        <w:t>mysql</w:t>
+      </w:r>
+      <w:proofErr w:type="spellEnd"/>
+      <w:r>
+        <w:t xml:space="preserve">&gt; </w:t>
+      </w:r>
+      <w:r>
+        <w:rPr>
+          <w:b/>
+          <w:bCs/>
+        </w:rPr>
+        <w:t xml:space="preserve">select </w:t>
+      </w:r>
+      <w:proofErr w:type="gramStart"/>
+      <w:r>
+        <w:rPr>
+          <w:b/>
+          <w:bCs/>
+        </w:rPr>
+        <w:t>min(</w:t>
+      </w:r>
+      <w:proofErr w:type="gramEnd"/>
+      <w:r>
+        <w:rPr>
+          <w:b/>
+          <w:bCs/>
+        </w:rPr>
+        <w:t>ORD_AMOUNT) from orders;</w:t>
+      </w:r>
+    </w:p>
+    <w:p>
+      <w:r>
+        <w:t>+-----------------+</w:t>
+      </w:r>
+    </w:p>
+    <w:p>
+      <w:r>
+        <w:t xml:space="preserve">| </w:t>
+      </w:r>
+      <w:proofErr w:type="gramStart"/>
+      <w:r>
+        <w:rPr>
+          <w:b/>
+          <w:bCs/>
+        </w:rPr>
+        <w:t>min(</w:t>
+      </w:r>
+      <w:proofErr w:type="gramEnd"/>
+      <w:r>
+        <w:rPr>
+          <w:b/>
+          <w:bCs/>
+        </w:rPr>
+        <w:t>ORD_AMOUNT) |</w:t>
+      </w:r>
+    </w:p>
+    <w:p>
+      <w:r>
+        <w:t>+-----------------+</w:t>
+      </w:r>
+    </w:p>
+    <w:p>
+      <w:r>
+        <w:t>|          500.00 |</w:t>
+      </w:r>
+    </w:p>
+    <w:p>
+      <w:r>
+        <w:t>+-----------------+</w:t>
+      </w:r>
+    </w:p>
+    <w:p>
+      <w:r>
+        <w:t>1 row in set (0.00 sec)</w:t>
+      </w:r>
+    </w:p>
+    <w:p/>
+    <w:p>
+      <w:pPr>
+        <w:rPr>
+          <w:b/>
+          <w:bCs/>
+        </w:rPr>
+      </w:pPr>
+      <w:proofErr w:type="spellStart"/>
+      <w:r>
+        <w:t>mysql</w:t>
+      </w:r>
+      <w:proofErr w:type="spellEnd"/>
+      <w:r>
+        <w:t xml:space="preserve">&gt; </w:t>
+      </w:r>
+      <w:r>
+        <w:rPr>
+          <w:b/>
+          <w:bCs/>
+        </w:rPr>
+        <w:t xml:space="preserve">select </w:t>
+      </w:r>
+      <w:proofErr w:type="gramStart"/>
+      <w:r>
+        <w:rPr>
+          <w:b/>
+          <w:bCs/>
+        </w:rPr>
+        <w:t>avg(</w:t>
+      </w:r>
+      <w:proofErr w:type="gramEnd"/>
+      <w:r>
+        <w:rPr>
+          <w:b/>
+          <w:bCs/>
+        </w:rPr>
+        <w:t>ORD_AMOUNT)from orders;</w:t>
+      </w:r>
+    </w:p>
+    <w:p>
+      <w:r>
+        <w:t>+-----------------+</w:t>
+      </w:r>
+    </w:p>
+    <w:p>
+      <w:r>
+        <w:lastRenderedPageBreak/>
+        <w:t xml:space="preserve">| </w:t>
+      </w:r>
+      <w:proofErr w:type="gramStart"/>
+      <w:r>
+        <w:t>avg(</w:t>
+      </w:r>
+      <w:proofErr w:type="gramEnd"/>
+      <w:r>
+        <w:t>ORD_AMOUNT) |</w:t>
+      </w:r>
+    </w:p>
+    <w:p>
+      <w:r>
+        <w:t>+-----------------+</w:t>
+      </w:r>
+    </w:p>
+    <w:p>
+      <w:r>
+        <w:t>|     2169.696970 |</w:t>
+      </w:r>
+    </w:p>
+    <w:p>
+      <w:r>
+        <w:t>+-----------------+</w:t>
+      </w:r>
+    </w:p>
+    <w:p>
+      <w:r>
+        <w:t>1 row in set (0.00 sec)</w:t>
+      </w:r>
+    </w:p>
+    <w:p/>
+    <w:p>
+      <w:proofErr w:type="spellStart"/>
+      <w:r>
+        <w:t>mysql</w:t>
+      </w:r>
+      <w:proofErr w:type="spellEnd"/>
+      <w:r>
+        <w:t xml:space="preserve">&gt; select </w:t>
+      </w:r>
+      <w:proofErr w:type="gramStart"/>
+      <w:r>
+        <w:t>sum(</w:t>
+      </w:r>
+      <w:proofErr w:type="gramEnd"/>
+      <w:r>
+        <w:t>ORD_AMOUNT)from orders;</w:t>
+      </w:r>
+    </w:p>
+    <w:p>
+      <w:r>
+        <w:t>+-----------------+</w:t>
+      </w:r>
+    </w:p>
+    <w:p>
+      <w:r>
+        <w:t xml:space="preserve">| </w:t>
+      </w:r>
+      <w:proofErr w:type="gramStart"/>
+      <w:r>
+        <w:t>sum(</w:t>
+      </w:r>
+      <w:proofErr w:type="gramEnd"/>
+      <w:r>
+        <w:t>ORD_AMOUNT) |</w:t>
+      </w:r>
+    </w:p>
+    <w:p>
+      <w:r>
+        <w:t>+-----------------+</w:t>
+      </w:r>
+    </w:p>
+    <w:p>
+      <w:r>
+        <w:t>|        71600.00 |</w:t>
+      </w:r>
+    </w:p>
+    <w:p>
+      <w:r>
+        <w:t>+-----------------+</w:t>
+      </w:r>
+    </w:p>
+    <w:p>
+      <w:r>
+        <w:t>1 row in set (0.00 sec)</w:t>
+      </w:r>
+    </w:p>
+    <w:p/>
+    <w:p>
+      <w:r>
+        <w:t>13)</w:t>
+      </w:r>
+    </w:p>
+    <w:p>
+      <w:proofErr w:type="spellStart"/>
+      <w:r>
+        <w:t>mysql</w:t>
+      </w:r>
+      <w:proofErr w:type="spellEnd"/>
+      <w:r>
+        <w:t xml:space="preserve">&gt; </w:t>
+      </w:r>
+      <w:r>
+        <w:rPr>
+          <w:b/>
+          <w:bCs/>
+        </w:rPr>
+        <w:t xml:space="preserve">select </w:t>
+      </w:r>
+      <w:proofErr w:type="gramStart"/>
+      <w:r>
+        <w:rPr>
+          <w:b/>
+          <w:bCs/>
+        </w:rPr>
+        <w:t>count(</w:t>
+      </w:r>
+      <w:proofErr w:type="gramEnd"/>
+      <w:r>
+        <w:rPr>
+          <w:b/>
+          <w:bCs/>
+        </w:rPr>
+        <w:t>CUST_COUNTRY) from customers where CUST_COUNTRY='USA';</w:t>
+      </w:r>
+    </w:p>
+    <w:p>
+      <w:r>
+        <w:t>+---------------------+</w:t>
+      </w:r>
+    </w:p>
+    <w:p>
+      <w:r>
+        <w:t xml:space="preserve">| </w:t>
+      </w:r>
+      <w:proofErr w:type="gramStart"/>
+      <w:r>
+        <w:t>count(</w:t>
+      </w:r>
+      <w:proofErr w:type="gramEnd"/>
+      <w:r>
+        <w:t>CUST_COUNTRY) |</w:t>
+      </w:r>
+    </w:p>
+    <w:p>
+      <w:r>
+        <w:t>+---------------------+</w:t>
+      </w:r>
+    </w:p>
+    <w:p>
+      <w:r>
+        <w:t>|                   4 |</w:t>
+      </w:r>
+    </w:p>
+    <w:p>
+      <w:r>
+        <w:t>+---------------------+</w:t>
+      </w:r>
+    </w:p>
+    <w:p>
+      <w:r>
+        <w:t>1 row in set (0.00 sec)</w:t>
+      </w:r>
+    </w:p>
+    <w:p/>
+    <w:p>
+      <w:r>
+        <w:t>14)</w:t>
+      </w:r>
+    </w:p>
+    <w:p/>
+    <w:p/>
+    <w:p>
+      <w:r>
+        <w:t>1</w:t>
+      </w:r>
+      <w:r>
+        <w:t>5)</w:t>
+      </w:r>
+    </w:p>
+    <w:p/>
+    <w:p>
+      <w:r>
+        <w:t>16)</w:t>
+      </w:r>
+    </w:p>
+    <w:p/>
+    <w:p>
+      <w:r>
+        <w:t>17)</w:t>
+      </w:r>
+    </w:p>
+    <w:p/>
+    <w:p>
+      <w:proofErr w:type="spellStart"/>
+      <w:r>
+        <w:t>mysql</w:t>
+      </w:r>
+      <w:proofErr w:type="spellEnd"/>
+      <w:r>
+        <w:t xml:space="preserve">&gt; </w:t>
+      </w:r>
+      <w:r>
+        <w:rPr>
+          <w:b/>
+          <w:bCs/>
+        </w:rPr>
+        <w:t>select distinct COUNTRY from agents;</w:t>
+      </w:r>
+    </w:p>
+    <w:p>
+      <w:r>
+        <w:t>+-----------+</w:t>
+      </w:r>
+    </w:p>
+    <w:p>
+      <w:r>
+        <w:t>| COUNTRY   |</w:t>
+      </w:r>
+    </w:p>
+    <w:p>
+      <w:r>
+        <w:t>+-----------+</w:t>
+      </w:r>
+    </w:p>
+    <w:p>
+      <w:r>
+        <w:t>| India     |</w:t>
+      </w:r>
+    </w:p>
+    <w:p>
+      <w:r>
+        <w:t>| UK        |</w:t>
+      </w:r>
+    </w:p>
+    <w:p>
+      <w:r>
+        <w:t>| Canada    |</w:t>
+      </w:r>
+    </w:p>
+    <w:p>
+      <w:r>
+        <w:t>| Australia |</w:t>
+      </w:r>
+    </w:p>
+    <w:p>
+      <w:r>
+        <w:t>| USA       |</w:t>
+      </w:r>
+    </w:p>
+    <w:p>
+      <w:r>
+        <w:t>+-----------+</w:t>
+      </w:r>
+    </w:p>
+    <w:p>
+      <w:r>
+        <w:t>5 rows in set (0.00 sec)</w:t>
+      </w:r>
+    </w:p>
+    <w:p/>
+    <w:p>
+      <w:r>
+        <w:t>18)</w:t>
+      </w:r>
+    </w:p>
+    <w:p/>
+    <w:p/>
+    <w:p>
+      <w:r>
+        <w:t>19)</w:t>
+      </w:r>
+    </w:p>
+    <w:p>
+      <w:proofErr w:type="spellStart"/>
+      <w:r>
+        <w:t>mysql</w:t>
+      </w:r>
+      <w:proofErr w:type="spellEnd"/>
+      <w:r>
+        <w:rPr>
+          <w:b/>
+          <w:bCs/>
+        </w:rPr>
+        <w:t>&gt; select * from orders order by ORD_NUM desc;</w:t>
+      </w:r>
+    </w:p>
+    <w:p>
+      <w:r>
+        <w:t>+---------+------------+------------+-----------+------------+-----------------+</w:t>
+      </w:r>
+    </w:p>
+    <w:p>
+      <w:r>
+        <w:t>| ORD_NUM | ORD_AMOUNT | ORD_DATE   | CUST_CODE | AGENT_CODE | ORD_DESCRIPTION |</w:t>
+      </w:r>
+    </w:p>
+    <w:p>
+      <w:r>
+        <w:t>+---------+------------+------------+-----------+------------+-----------------+</w:t>
+      </w:r>
+    </w:p>
+    <w:p>
+      <w:proofErr w:type="gramStart"/>
+      <w:r>
+        <w:t>|  200135</w:t>
+      </w:r>
+      <w:proofErr w:type="gramEnd"/>
+      <w:r>
+        <w:t xml:space="preserve"> |    2000.00 | 2019-02-04 | C00007    | A010       | SOD             |</w:t>
+      </w:r>
+    </w:p>
+    <w:p>
+      <w:proofErr w:type="gramStart"/>
+      <w:r>
+        <w:t>|  200134</w:t>
+      </w:r>
+      <w:proofErr w:type="gramEnd"/>
+      <w:r>
+        <w:t xml:space="preserve"> |    4200.00 | 2019-08-22 | C00004    | A005       | SOD             |</w:t>
+      </w:r>
+    </w:p>
+    <w:p>
+      <w:proofErr w:type="gramStart"/>
+      <w:r>
+        <w:t>|  200133</w:t>
+      </w:r>
+      <w:proofErr w:type="gramEnd"/>
+      <w:r>
+        <w:t xml:space="preserve"> |    1200.00 | 2019-10-23 | C00009    | A002       | SOD             |</w:t>
+      </w:r>
+    </w:p>
+    <w:p>
+      <w:proofErr w:type="gramStart"/>
+      <w:r>
+        <w:t>|  200131</w:t>
+      </w:r>
+      <w:proofErr w:type="gramEnd"/>
+      <w:r>
+        <w:t xml:space="preserve"> |     900.00 | 2019-11-11 | C00012    | A012       | SOD             |</w:t>
+      </w:r>
+    </w:p>
+    <w:p>
+      <w:proofErr w:type="gramStart"/>
+      <w:r>
+        <w:t>|  200130</w:t>
+      </w:r>
+      <w:proofErr w:type="gramEnd"/>
+      <w:r>
+        <w:t xml:space="preserve"> |    2500.00 | 2019-07-02 | C00025    | A011       | SOD             |</w:t>
+      </w:r>
+    </w:p>
+    <w:p>
+      <w:proofErr w:type="gramStart"/>
+      <w:r>
+        <w:t>|  200129</w:t>
+      </w:r>
+      <w:proofErr w:type="gramEnd"/>
+      <w:r>
+        <w:t xml:space="preserve"> |    2500.00 | 2019-02-27 | C00024    | A006       | SOD             |</w:t>
+      </w:r>
+    </w:p>
+    <w:p>
+      <w:proofErr w:type="gramStart"/>
+      <w:r>
+        <w:lastRenderedPageBreak/>
+        <w:t>|  200128</w:t>
+      </w:r>
+      <w:proofErr w:type="gramEnd"/>
+      <w:r>
+        <w:t xml:space="preserve"> |    3500.00 | 2019-05-06 | C00009    | A002       | SOD             |</w:t>
+      </w:r>
+    </w:p>
+    <w:p>
+      <w:proofErr w:type="gramStart"/>
+      <w:r>
+        <w:t>|  200127</w:t>
+      </w:r>
+      <w:proofErr w:type="gramEnd"/>
+      <w:r>
+        <w:t xml:space="preserve"> |    2500.00 | 2019-09-02 | C00015    | A003       | SOD             |</w:t>
+      </w:r>
+    </w:p>
+    <w:p>
+      <w:proofErr w:type="gramStart"/>
+      <w:r>
+        <w:t>|  200126</w:t>
+      </w:r>
+      <w:proofErr w:type="gramEnd"/>
+      <w:r>
+        <w:t xml:space="preserve"> |     500.00 | 2019-08-30 | C00022    | A002       | SOD             |</w:t>
+      </w:r>
+    </w:p>
+    <w:p>
+      <w:proofErr w:type="gramStart"/>
+      <w:r>
+        <w:t>|  200125</w:t>
+      </w:r>
+      <w:proofErr w:type="gramEnd"/>
+      <w:r>
+        <w:t xml:space="preserve"> |    2000.00 | 2019-12-05 | C00018    | A005       | SOD             |</w:t>
+      </w:r>
+    </w:p>
+    <w:p>
+      <w:proofErr w:type="gramStart"/>
+      <w:r>
+        <w:t>|  200124</w:t>
+      </w:r>
+      <w:proofErr w:type="gramEnd"/>
+      <w:r>
+        <w:t xml:space="preserve"> |     500.00 | 2019-09-22 | C00017    | A007       | SOD             |</w:t>
+      </w:r>
+    </w:p>
+    <w:p>
+      <w:proofErr w:type="gramStart"/>
+      <w:r>
+        <w:t>|  200123</w:t>
+      </w:r>
+      <w:proofErr w:type="gramEnd"/>
+      <w:r>
+        <w:t xml:space="preserve"> |     500.00 | 2019-04-10 | C00022    | A002       | SOD             |</w:t>
+      </w:r>
+    </w:p>
+    <w:p>
+      <w:proofErr w:type="gramStart"/>
+      <w:r>
+        <w:t>|  200122</w:t>
+      </w:r>
+      <w:proofErr w:type="gramEnd"/>
+      <w:r>
+        <w:t xml:space="preserve"> |    2500.00 | 2019-08-28 | C00003    | A004       | SOD             |</w:t>
+      </w:r>
+    </w:p>
+    <w:p>
+      <w:proofErr w:type="gramStart"/>
+      <w:r>
+        <w:t>|  200121</w:t>
+      </w:r>
+      <w:proofErr w:type="gramEnd"/>
+      <w:r>
+        <w:t xml:space="preserve"> |    1500.00 | 2019-06-06 | C00008    | A004       | SOD             |</w:t>
+      </w:r>
+    </w:p>
+    <w:p>
+      <w:proofErr w:type="gramStart"/>
+      <w:r>
+        <w:t>|  200120</w:t>
+      </w:r>
+      <w:proofErr w:type="gramEnd"/>
+      <w:r>
+        <w:t xml:space="preserve"> |     500.00 | 2019-04-01 | C00009    | A002       | SOD             |</w:t>
+      </w:r>
+    </w:p>
+    <w:p>
+      <w:proofErr w:type="gramStart"/>
+      <w:r>
+        <w:t>|  200119</w:t>
+      </w:r>
+      <w:proofErr w:type="gramEnd"/>
+      <w:r>
+        <w:t xml:space="preserve"> |    4000.00 | 2019-12-01 | C00007    | A010       | SOD             |</w:t>
+      </w:r>
+    </w:p>
+    <w:p>
+      <w:proofErr w:type="gramStart"/>
+      <w:r>
+        <w:t>|  200118</w:t>
+      </w:r>
+      <w:proofErr w:type="gramEnd"/>
+      <w:r>
+        <w:t xml:space="preserve"> |     500.00 | 2019-03-05 | C00023    | A006       | SOD             |</w:t>
+      </w:r>
+    </w:p>
+    <w:p>
+      <w:proofErr w:type="gramStart"/>
+      <w:r>
+        <w:t>|  200117</w:t>
+      </w:r>
+      <w:proofErr w:type="gramEnd"/>
+      <w:r>
+        <w:t xml:space="preserve"> |     800.00 | 2019-03-03 | C00014    | A001       | SOD             |</w:t>
+      </w:r>
+    </w:p>
+    <w:p>
+      <w:proofErr w:type="gramStart"/>
+      <w:r>
+        <w:t>|  200116</w:t>
+      </w:r>
+      <w:proofErr w:type="gramEnd"/>
+      <w:r>
+        <w:t xml:space="preserve"> |     500.00 | 2019-07-20 | C00010    | A009       | SOD             |</w:t>
+      </w:r>
+    </w:p>
+    <w:p>
+      <w:proofErr w:type="gramStart"/>
+      <w:r>
+        <w:t>|  200114</w:t>
+      </w:r>
+      <w:proofErr w:type="gramEnd"/>
+      <w:r>
+        <w:t xml:space="preserve"> |    3500.00 | 2019-11-05 | C00002    | A008       | SOD             |</w:t>
+      </w:r>
+    </w:p>
+    <w:p>
+      <w:proofErr w:type="gramStart"/>
+      <w:r>
+        <w:t>|  200113</w:t>
+      </w:r>
+      <w:proofErr w:type="gramEnd"/>
+      <w:r>
+        <w:t xml:space="preserve"> |    4000.00 | 2019-01-20 | C00022    | A002       | SOD             |</w:t>
+      </w:r>
+    </w:p>
+    <w:p>
+      <w:proofErr w:type="gramStart"/>
+      <w:r>
+        <w:t>|  200112</w:t>
+      </w:r>
+      <w:proofErr w:type="gramEnd"/>
+      <w:r>
+        <w:t xml:space="preserve"> |    2000.00 | 2019-08-01 | C00016    | A007       | SOD             |</w:t>
+      </w:r>
+    </w:p>
+    <w:p>
+      <w:proofErr w:type="gramStart"/>
+      <w:r>
+        <w:t>|  200110</w:t>
+      </w:r>
+      <w:proofErr w:type="gramEnd"/>
+      <w:r>
+        <w:t xml:space="preserve"> |    3000.00 | 2019-07-28 | C00019    | A010       | SOD             |</w:t>
+      </w:r>
+    </w:p>
+    <w:p>
+      <w:proofErr w:type="gramStart"/>
+      <w:r>
+        <w:t>|  200109</w:t>
+      </w:r>
+      <w:proofErr w:type="gramEnd"/>
+      <w:r>
+        <w:t xml:space="preserve"> |    3500.00 | 2019-01-20 | C00011    | A010       | SOD             |</w:t>
+      </w:r>
+    </w:p>
+    <w:p>
+      <w:proofErr w:type="gramStart"/>
+      <w:r>
+        <w:t>|  200108</w:t>
+      </w:r>
+      <w:proofErr w:type="gramEnd"/>
+      <w:r>
+        <w:t xml:space="preserve"> |    4000.00 | 2019-09-01 | C00008    | A004       | SOD             |</w:t>
+      </w:r>
+    </w:p>
+    <w:p>
+      <w:proofErr w:type="gramStart"/>
+      <w:r>
+        <w:t>|  200107</w:t>
+      </w:r>
+      <w:proofErr w:type="gramEnd"/>
+      <w:r>
+        <w:t xml:space="preserve"> |    4500.00 | 2019-05-02 | C00007    | A010       | SOD             |</w:t>
+      </w:r>
+    </w:p>
+    <w:p>
+      <w:proofErr w:type="gramStart"/>
+      <w:r>
+        <w:t>|  200106</w:t>
+      </w:r>
+      <w:proofErr w:type="gramEnd"/>
+      <w:r>
+        <w:t xml:space="preserve"> |    2500.00 | 2019-11-20 | C00005    | A002       | SOD             |</w:t>
+      </w:r>
+    </w:p>
+    <w:p>
+      <w:proofErr w:type="gramStart"/>
+      <w:r>
+        <w:t>|  200105</w:t>
+      </w:r>
+      <w:proofErr w:type="gramEnd"/>
+      <w:r>
+        <w:t xml:space="preserve"> |    2500.00 | 2019-09-27 | C00025    | A011       | SOD             |</w:t>
+      </w:r>
+    </w:p>
+    <w:p>
+      <w:proofErr w:type="gramStart"/>
+      <w:r>
+        <w:t>|  200104</w:t>
+      </w:r>
+      <w:proofErr w:type="gramEnd"/>
+      <w:r>
+        <w:t xml:space="preserve"> |    1500.00 | 2019-08-03 | C00006    | A004       | SOD             |</w:t>
+      </w:r>
+    </w:p>
+    <w:p>
+      <w:proofErr w:type="gramStart"/>
+      <w:r>
+        <w:t>|  200103</w:t>
+      </w:r>
+      <w:proofErr w:type="gramEnd"/>
+      <w:r>
+        <w:t xml:space="preserve"> |    1500.00 | 2019-10-05 | C00021    | A005       | SOD             |</w:t>
       </w:r>
     </w:p>
     <w:p>
@@ -1095,159 +2787,45 @@
       </w:r>
       <w:proofErr w:type="gramEnd"/>
       <w:r>
-        <w:t xml:space="preserve"> |    2000.00 | Steven      |</w:t>
-      </w:r>
-    </w:p>
-    <w:p>
-      <w:proofErr w:type="gramStart"/>
-      <w:r>
-        <w:t>|  200105</w:t>
-      </w:r>
-      <w:proofErr w:type="gramEnd"/>
-      <w:r>
-        <w:t xml:space="preserve"> |    2500.00 | Ravindran   |</w:t>
-      </w:r>
-    </w:p>
-    <w:p>
-      <w:proofErr w:type="gramStart"/>
-      <w:r>
-        <w:t>|  200106</w:t>
-      </w:r>
-      <w:proofErr w:type="gramEnd"/>
-      <w:r>
-        <w:t xml:space="preserve"> |    2500.00 | </w:t>
-      </w:r>
-      <w:proofErr w:type="spellStart"/>
-      <w:r>
-        <w:t>Sasikant</w:t>
-      </w:r>
-      <w:proofErr w:type="spellEnd"/>
-      <w:r>
-        <w:t xml:space="preserve">    |</w:t>
-      </w:r>
-    </w:p>
-    <w:p>
-      <w:proofErr w:type="gramStart"/>
-      <w:r>
-        <w:t>|  200110</w:t>
-      </w:r>
-      <w:proofErr w:type="gramEnd"/>
-      <w:r>
-        <w:t xml:space="preserve"> |    3000.00 | </w:t>
-      </w:r>
-      <w:proofErr w:type="spellStart"/>
-      <w:r>
-        <w:t>Yearannaidu</w:t>
-      </w:r>
-      <w:proofErr w:type="spellEnd"/>
-      <w:r>
-        <w:t xml:space="preserve"> |</w:t>
-      </w:r>
-    </w:p>
-    <w:p>
-      <w:proofErr w:type="gramStart"/>
-      <w:r>
-        <w:t>|  200112</w:t>
-      </w:r>
-      <w:proofErr w:type="gramEnd"/>
-      <w:r>
-        <w:t xml:space="preserve"> |    2000.00 | </w:t>
-      </w:r>
-      <w:proofErr w:type="spellStart"/>
-      <w:r>
-        <w:t>Venkatpati</w:t>
-      </w:r>
-      <w:proofErr w:type="spellEnd"/>
-      <w:r>
-        <w:t xml:space="preserve">  |</w:t>
-      </w:r>
-    </w:p>
-    <w:p>
-      <w:proofErr w:type="gramStart"/>
-      <w:r>
-        <w:t>|  200122</w:t>
-      </w:r>
-      <w:proofErr w:type="gramEnd"/>
-      <w:r>
-        <w:t xml:space="preserve"> |    2500.00 | Martin      |</w:t>
-      </w:r>
-    </w:p>
-    <w:p>
-      <w:proofErr w:type="gramStart"/>
-      <w:r>
-        <w:t>|  200125</w:t>
-      </w:r>
-      <w:proofErr w:type="gramEnd"/>
-      <w:r>
-        <w:t xml:space="preserve"> |    2000.00 | Fleming     |</w:t>
-      </w:r>
-    </w:p>
-    <w:p>
-      <w:proofErr w:type="gramStart"/>
-      <w:r>
-        <w:t>|  200127</w:t>
-      </w:r>
-      <w:proofErr w:type="gramEnd"/>
-      <w:r>
-        <w:t xml:space="preserve"> |    2500.00 | Stuart      |</w:t>
-      </w:r>
-    </w:p>
-    <w:p>
-      <w:proofErr w:type="gramStart"/>
-      <w:r>
-        <w:t>|  200129</w:t>
-      </w:r>
-      <w:proofErr w:type="gramEnd"/>
-      <w:r>
-        <w:t xml:space="preserve"> |    2500.00 | Cook        |</w:t>
-      </w:r>
-    </w:p>
-    <w:p>
-      <w:proofErr w:type="gramStart"/>
-      <w:r>
-        <w:t>|  200130</w:t>
-      </w:r>
-      <w:proofErr w:type="gramEnd"/>
-      <w:r>
-        <w:t xml:space="preserve"> |    2500.00 | Ravindran   |</w:t>
-      </w:r>
-    </w:p>
-    <w:p>
-      <w:proofErr w:type="gramStart"/>
-      <w:r>
-        <w:t>|  200135</w:t>
-      </w:r>
-      <w:proofErr w:type="gramEnd"/>
-      <w:r>
-        <w:t xml:space="preserve"> |    2000.00 | Ramanathan  |</w:t>
-      </w:r>
-    </w:p>
-    <w:p>
-      <w:r>
-        <w:t>+---------+------------+-------------+</w:t>
-      </w:r>
-    </w:p>
-    <w:p>
-      <w:r>
-        <w:t>12 rows in set (0.00 sec)</w:t>
-      </w:r>
-    </w:p>
-    <w:p/>
-    <w:p/>
-    <w:p/>
-    <w:p/>
-    <w:p/>
-    <w:p/>
-    <w:p/>
-    <w:p/>
-    <w:p/>
-    <w:p/>
-    <w:p>
-      <w:r>
-        <w:t>6)</w:t>
-      </w:r>
-    </w:p>
-    <w:p/>
+        <w:t xml:space="preserve"> |    2000.00 | 2019-07-15 | C00012    | A012       | SOD             |</w:t>
+      </w:r>
+    </w:p>
+    <w:p>
+      <w:proofErr w:type="gramStart"/>
+      <w:r>
+        <w:t>|  200101</w:t>
+      </w:r>
+      <w:proofErr w:type="gramEnd"/>
+      <w:r>
+        <w:t xml:space="preserve"> |    3000.00 | 2019-11-03 | C00001    | A008       | SOD             |</w:t>
+      </w:r>
+    </w:p>
+    <w:p>
+      <w:proofErr w:type="gramStart"/>
+      <w:r>
+        <w:t>|  200100</w:t>
+      </w:r>
+      <w:proofErr w:type="gramEnd"/>
+      <w:r>
+        <w:t xml:space="preserve"> |    1000.00 | 2019-05-03 | C00013    | A003       | SOD             |</w:t>
+      </w:r>
+    </w:p>
+    <w:p>
+      <w:r>
+        <w:t>+---------+------------+------------+-----------+------------+-----------------+</w:t>
+      </w:r>
+    </w:p>
+    <w:p>
+      <w:r>
+        <w:t>33 rows in set (0.00 sec)</w:t>
+      </w:r>
+    </w:p>
+    <w:p/>
+    <w:p>
+      <w:r>
+        <w:t>20)</w:t>
+      </w:r>
+    </w:p>
     <w:p>
       <w:proofErr w:type="spellStart"/>
       <w:r>
@@ -1255,81 +2833,187 @@
       </w:r>
       <w:proofErr w:type="spellEnd"/>
       <w:r>
-        <w:t>&gt; select AGENT_</w:t>
-      </w:r>
-      <w:proofErr w:type="gramStart"/>
-      <w:r>
-        <w:t>NAME,WORKING</w:t>
-      </w:r>
-      <w:proofErr w:type="gramEnd"/>
-      <w:r>
-        <w:t>_AREA,COMMISSION,COUNTRY from agents where COMMISSION between 0.10 and 0.12;</w:t>
-      </w:r>
-    </w:p>
-    <w:p>
-      <w:r>
-        <w:t>+------------+--------------+------------+---------+</w:t>
-      </w:r>
-    </w:p>
-    <w:p>
-      <w:r>
-        <w:t>| AGENT_NAME | WORKING_AREA | COMMISSION | COUNTRY |</w:t>
-      </w:r>
-    </w:p>
-    <w:p>
-      <w:r>
-        <w:t>+------------+--------------+------------+---------+</w:t>
-      </w:r>
-    </w:p>
-    <w:p>
-      <w:r>
-        <w:t>| Peter      | Bristol      |       0.12 | UK      |</w:t>
-      </w:r>
-    </w:p>
-    <w:p>
-      <w:r>
-        <w:t>| Mukesh     | Mumbai       |       0.11 | India   |</w:t>
+        <w:t xml:space="preserve">&gt; </w:t>
+      </w:r>
+      <w:r>
+        <w:rPr>
+          <w:b/>
+          <w:bCs/>
+        </w:rPr>
+        <w:t>select AGENT_</w:t>
+      </w:r>
+      <w:proofErr w:type="gramStart"/>
+      <w:r>
+        <w:rPr>
+          <w:b/>
+          <w:bCs/>
+        </w:rPr>
+        <w:t>NAME,COMMISSION</w:t>
+      </w:r>
+      <w:proofErr w:type="gramEnd"/>
+      <w:r>
+        <w:rPr>
+          <w:b/>
+          <w:bCs/>
+        </w:rPr>
+        <w:t xml:space="preserve"> from agents where COUNTRY='UK';</w:t>
+      </w:r>
+    </w:p>
+    <w:p>
+      <w:r>
+        <w:t>+------------+------------+</w:t>
+      </w:r>
+    </w:p>
+    <w:p>
+      <w:r>
+        <w:t>| AGENT_NAME | COMMISSION |</w:t>
+      </w:r>
+    </w:p>
+    <w:p>
+      <w:r>
+        <w:t>+------------+------------+</w:t>
+      </w:r>
+    </w:p>
+    <w:p>
+      <w:r>
+        <w:t>| Alex       |       0.13 |</w:t>
+      </w:r>
+    </w:p>
+    <w:p>
+      <w:r>
+        <w:t xml:space="preserve">| </w:t>
+      </w:r>
+      <w:proofErr w:type="spellStart"/>
+      <w:r>
+        <w:t>McDen</w:t>
+      </w:r>
+      <w:proofErr w:type="spellEnd"/>
+      <w:r>
+        <w:t xml:space="preserve">      |       0.15 |</w:t>
+      </w:r>
+    </w:p>
+    <w:p>
+      <w:r>
+        <w:t>| Benjamin   |       0.11 |</w:t>
+      </w:r>
+    </w:p>
+    <w:p>
+      <w:r>
+        <w:t>+------------+------------+</w:t>
+      </w:r>
+    </w:p>
+    <w:p>
+      <w:r>
+        <w:t>3 rows in set (0.00 sec)</w:t>
+      </w:r>
+    </w:p>
+    <w:p/>
+    <w:p>
+      <w:r>
+        <w:t>21)</w:t>
+      </w:r>
+    </w:p>
+    <w:p>
+      <w:pPr>
+        <w:rPr>
+          <w:b/>
+          <w:bCs/>
+        </w:rPr>
+      </w:pPr>
+      <w:proofErr w:type="spellStart"/>
+      <w:r>
+        <w:rPr>
+          <w:b/>
+          <w:bCs/>
+        </w:rPr>
+        <w:t>mysql</w:t>
+      </w:r>
+      <w:proofErr w:type="spellEnd"/>
+      <w:r>
+        <w:rPr>
+          <w:b/>
+          <w:bCs/>
+        </w:rPr>
+        <w:t xml:space="preserve">&gt; select </w:t>
+      </w:r>
+      <w:proofErr w:type="gramStart"/>
+      <w:r>
+        <w:rPr>
+          <w:b/>
+          <w:bCs/>
+        </w:rPr>
+        <w:t>count(</w:t>
+      </w:r>
+      <w:proofErr w:type="gramEnd"/>
+      <w:r>
+        <w:rPr>
+          <w:b/>
+          <w:bCs/>
+        </w:rPr>
+        <w:t>CUST_NAME) from customers where GRADE&lt; (select avg(GRADE) FROM customers where WORKING_AREA='New York');</w:t>
+      </w:r>
+    </w:p>
+    <w:p>
+      <w:r>
+        <w:t>+------------------+</w:t>
+      </w:r>
+    </w:p>
+    <w:p>
+      <w:r>
+        <w:t xml:space="preserve">| </w:t>
+      </w:r>
+      <w:proofErr w:type="gramStart"/>
+      <w:r>
+        <w:t>count(</w:t>
+      </w:r>
+      <w:proofErr w:type="gramEnd"/>
+      <w:r>
+        <w:t>CUST_NAME) |</w:t>
+      </w:r>
+    </w:p>
+    <w:p>
+      <w:r>
+        <w:t>+------------------+</w:t>
+      </w:r>
+    </w:p>
+    <w:p>
+      <w:r>
+        <w:t>|               20 |</w:t>
+      </w:r>
+    </w:p>
+    <w:p>
+      <w:r>
+        <w:t>+------------------+</w:t>
+      </w:r>
+    </w:p>
+    <w:p>
+      <w:r>
+        <w:t>1 row in set (0.00 sec)</w:t>
       </w:r>
       <w:bookmarkStart w:id="0" w:name="_GoBack"/>
       <w:bookmarkEnd w:id="0"/>
     </w:p>
     <w:p>
       <w:r>
-        <w:t>| Alford     | New York     |       0.12 | USA     |</w:t>
-      </w:r>
-    </w:p>
-    <w:p>
-      <w:r>
-        <w:t xml:space="preserve">| Benjamin   | </w:t>
-      </w:r>
-      <w:proofErr w:type="spellStart"/>
-      <w:r>
-        <w:t>Hampshair</w:t>
-      </w:r>
-      <w:proofErr w:type="spellEnd"/>
-      <w:r>
-        <w:t xml:space="preserve">    |       0.11 | UK      |</w:t>
-      </w:r>
-    </w:p>
-    <w:p>
-      <w:r>
-        <w:t>| Lucida     | San Jose     |       0.12 | USA     |</w:t>
-      </w:r>
-    </w:p>
-    <w:p>
-      <w:r>
-        <w:t>+------------+--------------+------------+---------+</w:t>
-      </w:r>
-    </w:p>
-    <w:p>
-      <w:r>
-        <w:t>5 rows in set (0.00 sec)</w:t>
-      </w:r>
-    </w:p>
-    <w:p/>
-    <w:p>
-      <w:r>
-        <w:t>7)</w:t>
+        <w:t>22)</w:t>
+      </w:r>
+    </w:p>
+    <w:p/>
+    <w:p>
+      <w:r>
+        <w:t>23)</w:t>
+      </w:r>
+    </w:p>
+    <w:p/>
+    <w:p>
+      <w:pPr>
+        <w:rPr>
+          <w:b/>
+          <w:bCs/>
+        </w:rPr>
+      </w:pPr>
+      <w:r>
+        <w:t>24)</w:t>
       </w:r>
       <w:r>
         <w:t xml:space="preserve"> </w:t>
@@ -1340,949 +3024,398 @@
       </w:r>
       <w:proofErr w:type="spellEnd"/>
       <w:r>
-        <w:t>&gt; select * from customers where CUST_NAME like '_</w:t>
-      </w:r>
-      <w:proofErr w:type="spellStart"/>
-      <w:r>
-        <w:t>ak</w:t>
-      </w:r>
-      <w:proofErr w:type="spellEnd"/>
-      <w:r>
-        <w:t>%';</w:t>
-      </w:r>
-    </w:p>
-    <w:p>
-      <w:r>
-        <w:t>Empty set (0.00 sec)</w:t>
-      </w:r>
-    </w:p>
-    <w:p/>
-    <w:p>
-      <w:r>
-        <w:t>8)</w:t>
-      </w:r>
-    </w:p>
-    <w:p>
-      <w:proofErr w:type="spellStart"/>
-      <w:r>
+        <w:t xml:space="preserve">&gt; </w:t>
+      </w:r>
+      <w:r>
+        <w:rPr>
+          <w:b/>
+          <w:bCs/>
+        </w:rPr>
+        <w:t>update customers set WORKING_AREA='Kolkata' where CUST_NAME='</w:t>
+      </w:r>
+      <w:proofErr w:type="spellStart"/>
+      <w:r>
+        <w:rPr>
+          <w:b/>
+          <w:bCs/>
+        </w:rPr>
+        <w:t>Avinash</w:t>
+      </w:r>
+      <w:proofErr w:type="spellEnd"/>
+      <w:r>
+        <w:rPr>
+          <w:b/>
+          <w:bCs/>
+        </w:rPr>
+        <w:t>';</w:t>
+      </w:r>
+    </w:p>
+    <w:p>
+      <w:r>
+        <w:t>Query OK, 1 row affected (0.07 sec)</w:t>
+      </w:r>
+    </w:p>
+    <w:p>
+      <w:r>
+        <w:t xml:space="preserve">Rows matched: </w:t>
+      </w:r>
+      <w:proofErr w:type="gramStart"/>
+      <w:r>
+        <w:t>1  Changed</w:t>
+      </w:r>
+      <w:proofErr w:type="gramEnd"/>
+      <w:r>
+        <w:t>: 1  Warnings: 0</w:t>
+      </w:r>
+    </w:p>
+    <w:p/>
+    <w:p>
+      <w:pPr>
+        <w:rPr>
+          <w:b/>
+          <w:bCs/>
+        </w:rPr>
+      </w:pPr>
+      <w:r>
+        <w:lastRenderedPageBreak/>
+        <w:t>25)</w:t>
+      </w:r>
+      <w:r>
+        <w:t xml:space="preserve"> </w:t>
+      </w:r>
+      <w:proofErr w:type="spellStart"/>
+      <w:r>
+        <w:rPr>
+          <w:b/>
+          <w:bCs/>
+        </w:rPr>
         <w:t>mysql</w:t>
       </w:r>
       <w:proofErr w:type="spellEnd"/>
       <w:r>
-        <w:t xml:space="preserve">&gt; select </w:t>
-      </w:r>
-      <w:proofErr w:type="spellStart"/>
-      <w:r>
-        <w:t>Agent_name</w:t>
-      </w:r>
-      <w:proofErr w:type="spellEnd"/>
-      <w:r>
-        <w:t xml:space="preserve"> from agents </w:t>
-      </w:r>
-      <w:proofErr w:type="spellStart"/>
-      <w:proofErr w:type="gramStart"/>
-      <w:r>
-        <w:t>a,customer</w:t>
-      </w:r>
-      <w:proofErr w:type="spellEnd"/>
-      <w:proofErr w:type="gramEnd"/>
-      <w:r>
-        <w:t xml:space="preserve"> c where </w:t>
-      </w:r>
-      <w:proofErr w:type="spellStart"/>
-      <w:r>
-        <w:t>a.Agent_code</w:t>
-      </w:r>
-      <w:proofErr w:type="spellEnd"/>
-      <w:r>
-        <w:t xml:space="preserve"> =</w:t>
-      </w:r>
-      <w:proofErr w:type="spellStart"/>
-      <w:r>
-        <w:t>c.Agent_code</w:t>
-      </w:r>
-      <w:proofErr w:type="spellEnd"/>
-      <w:r>
-        <w:t xml:space="preserve"> and ORD_AMOUNT&gt;4000;</w:t>
-      </w:r>
-    </w:p>
-    <w:p/>
-    <w:p>
-      <w:r>
-        <w:t>9)</w:t>
-      </w:r>
-    </w:p>
-    <w:p>
-      <w:r>
-        <w:t xml:space="preserve"> </w:t>
-      </w:r>
+        <w:rPr>
+          <w:b/>
+          <w:bCs/>
+        </w:rPr>
+        <w:t xml:space="preserve">&gt; insert into </w:t>
+      </w:r>
+      <w:proofErr w:type="gramStart"/>
+      <w:r>
+        <w:rPr>
+          <w:b/>
+          <w:bCs/>
+        </w:rPr>
+        <w:t>agents(</w:t>
+      </w:r>
+      <w:proofErr w:type="gramEnd"/>
+      <w:r>
+        <w:rPr>
+          <w:b/>
+          <w:bCs/>
+        </w:rPr>
+        <w:t>AGENT_CODE,AGENT_NAME,WORKING_AREA,COMMISSION,PHONE_NO,COUNTRY)VALUES('A0013','Peter','Bristol','0.12','078-28877461','UK');</w:t>
+      </w:r>
+    </w:p>
+    <w:p>
+      <w:pPr>
+        <w:pStyle w:val="Heading1"/>
+      </w:pPr>
+      <w:r>
+        <w:t>Query OK, 1 row affected (0.09 sec)</w:t>
+      </w:r>
+    </w:p>
+    <w:p>
       <w:proofErr w:type="spellStart"/>
       <w:r>
         <w:t>mysql</w:t>
       </w:r>
       <w:proofErr w:type="spellEnd"/>
       <w:r>
-        <w:t xml:space="preserve">&gt; select </w:t>
-      </w:r>
-      <w:proofErr w:type="spellStart"/>
-      <w:r>
-        <w:t>Agent_name</w:t>
-      </w:r>
-      <w:proofErr w:type="spellEnd"/>
-      <w:r>
-        <w:t xml:space="preserve"> from agents a,</w:t>
-      </w:r>
-      <w:r>
-        <w:t xml:space="preserve"> </w:t>
-      </w:r>
-      <w:proofErr w:type="spellStart"/>
-      <w:r>
-        <w:t>cutomer</w:t>
-      </w:r>
-      <w:proofErr w:type="spellEnd"/>
-      <w:r>
-        <w:t xml:space="preserve"> c where </w:t>
-      </w:r>
-      <w:proofErr w:type="spellStart"/>
-      <w:proofErr w:type="gramStart"/>
-      <w:r>
-        <w:t>a</w:t>
-      </w:r>
-      <w:r>
-        <w:t>.</w:t>
-      </w:r>
-      <w:r>
-        <w:t>AGENT</w:t>
-      </w:r>
-      <w:proofErr w:type="gramEnd"/>
-      <w:r>
-        <w:t>_CODE</w:t>
-      </w:r>
-      <w:proofErr w:type="spellEnd"/>
-      <w:r>
-        <w:t>=</w:t>
-      </w:r>
-      <w:proofErr w:type="spellStart"/>
-      <w:r>
-        <w:t>c</w:t>
-      </w:r>
-      <w:r>
-        <w:t>.</w:t>
-      </w:r>
-      <w:r>
-        <w:t>AGENT_CODE</w:t>
-      </w:r>
-      <w:proofErr w:type="spellEnd"/>
-      <w:r>
-        <w:t xml:space="preserve">  and CUST_COUNTRY='Toronto';</w:t>
-      </w:r>
-    </w:p>
-    <w:p/>
-    <w:p>
-      <w:r>
-        <w:t>10)</w:t>
-      </w:r>
-    </w:p>
-    <w:p/>
-    <w:p>
-      <w:r>
-        <w:t>11)</w:t>
-      </w:r>
-    </w:p>
-    <w:p>
-      <w:proofErr w:type="spellStart"/>
-      <w:r>
+        <w:t>&gt; select * from agents where AGENT_CODE='A0013';</w:t>
+      </w:r>
+    </w:p>
+    <w:p>
+      <w:r>
+        <w:t>+------------+------------+--------------+------------+--------------+---------+</w:t>
+      </w:r>
+    </w:p>
+    <w:p>
+      <w:r>
+        <w:t>| AGENT_CODE | AGENT_NAME | WORKING_AREA | COMMISSION | PHONE_NO     | COUNTRY |</w:t>
+      </w:r>
+    </w:p>
+    <w:p>
+      <w:r>
+        <w:t>+------------+------------+--------------+------------+--------------+---------+</w:t>
+      </w:r>
+    </w:p>
+    <w:p>
+      <w:r>
+        <w:t>| A0013      | Peter      | Bristol      |       0.12 | 078-28877461 | UK      |</w:t>
+      </w:r>
+    </w:p>
+    <w:p>
+      <w:r>
+        <w:t>+------------+------------+--------------+------------+--------------+---------+</w:t>
+      </w:r>
+    </w:p>
+    <w:p/>
+    <w:p/>
+    <w:p>
+      <w:pPr>
+        <w:pBdr>
+          <w:bottom w:val="dotted" w:sz="24" w:space="1" w:color="auto"/>
+        </w:pBdr>
+      </w:pPr>
+    </w:p>
+    <w:p>
+      <w:pPr>
+        <w:rPr>
+          <w:b/>
+          <w:bCs/>
+        </w:rPr>
+      </w:pPr>
+      <w:proofErr w:type="spellStart"/>
+      <w:r>
+        <w:rPr>
+          <w:b/>
+          <w:bCs/>
+        </w:rPr>
         <w:t>mysql</w:t>
       </w:r>
       <w:proofErr w:type="spellEnd"/>
       <w:r>
-        <w:t xml:space="preserve">&gt; select </w:t>
-      </w:r>
-      <w:proofErr w:type="gramStart"/>
-      <w:r>
-        <w:t>max(</w:t>
-      </w:r>
-      <w:proofErr w:type="gramEnd"/>
-      <w:r>
-        <w:t>ORD_AMOUNT) FROM orders;</w:t>
-      </w:r>
-    </w:p>
-    <w:p>
-      <w:r>
-        <w:t>+-----------------+</w:t>
-      </w:r>
-    </w:p>
-    <w:p>
-      <w:r>
-        <w:t xml:space="preserve">| </w:t>
-      </w:r>
-      <w:proofErr w:type="gramStart"/>
-      <w:r>
-        <w:t>max(</w:t>
-      </w:r>
-      <w:proofErr w:type="gramEnd"/>
-      <w:r>
-        <w:t>ORD_AMOUNT) |</w:t>
-      </w:r>
-    </w:p>
-    <w:p>
-      <w:r>
-        <w:t>+-----------------+</w:t>
-      </w:r>
-    </w:p>
-    <w:p>
-      <w:r>
-        <w:t>|         4500.00 |</w:t>
-      </w:r>
-    </w:p>
-    <w:p>
-      <w:r>
-        <w:t>+-----------------+</w:t>
-      </w:r>
-    </w:p>
-    <w:p>
-      <w:r>
-        <w:t>1 row in set (0.00 sec)</w:t>
-      </w:r>
-    </w:p>
-    <w:p>
-      <w:proofErr w:type="spellStart"/>
-      <w:r>
-        <w:t>mysql</w:t>
-      </w:r>
-      <w:proofErr w:type="spellEnd"/>
-      <w:r>
-        <w:t>&gt; select min (</w:t>
-      </w:r>
-      <w:proofErr w:type="spellStart"/>
-      <w:r>
-        <w:t>ORD_a</w:t>
-      </w:r>
-      <w:proofErr w:type="spellEnd"/>
-      <w:r>
-        <w:t>)</w:t>
-      </w:r>
-    </w:p>
-    <w:p>
-      <w:r>
-        <w:t xml:space="preserve">    -&gt; </w:t>
-      </w:r>
-      <w:proofErr w:type="gramStart"/>
-      <w:r>
-        <w:t>select  min</w:t>
-      </w:r>
-      <w:proofErr w:type="gramEnd"/>
-      <w:r>
-        <w:t>(ORD_AMOUNT) from orders;</w:t>
-      </w:r>
-    </w:p>
-    <w:p>
-      <w:r>
-        <w:t>ERROR 1064 (42000): You have an error in your SQL syntax; check the manual that corresponds to your MySQL server version for the right syntax to use near '</w:t>
-      </w:r>
-      <w:proofErr w:type="gramStart"/>
-      <w:r>
-        <w:t>select  min</w:t>
-      </w:r>
-      <w:proofErr w:type="gramEnd"/>
-      <w:r>
-        <w:t>(ORD_AMOUNT) from orders' at line 2</w:t>
-      </w:r>
-    </w:p>
-    <w:p>
-      <w:proofErr w:type="spellStart"/>
-      <w:r>
-        <w:t>mysql</w:t>
-      </w:r>
-      <w:proofErr w:type="spellEnd"/>
-      <w:r>
-        <w:t xml:space="preserve">&gt; select </w:t>
-      </w:r>
-      <w:proofErr w:type="gramStart"/>
-      <w:r>
-        <w:t>min(</w:t>
-      </w:r>
-      <w:proofErr w:type="gramEnd"/>
-      <w:r>
-        <w:t>ORD_AMOUNT) from orders;</w:t>
-      </w:r>
-    </w:p>
-    <w:p>
-      <w:r>
-        <w:t>+-----------------+</w:t>
-      </w:r>
-    </w:p>
-    <w:p>
-      <w:r>
-        <w:t xml:space="preserve">| </w:t>
-      </w:r>
-      <w:proofErr w:type="gramStart"/>
-      <w:r>
-        <w:t>min(</w:t>
-      </w:r>
-      <w:proofErr w:type="gramEnd"/>
-      <w:r>
-        <w:t>ORD_AMOUNT) |</w:t>
-      </w:r>
-    </w:p>
-    <w:p>
-      <w:r>
-        <w:t>+-----------------+</w:t>
-      </w:r>
-    </w:p>
-    <w:p>
-      <w:r>
-        <w:t>|          500.00 |</w:t>
-      </w:r>
-    </w:p>
-    <w:p>
-      <w:r>
-        <w:t>+-----------------+</w:t>
-      </w:r>
-    </w:p>
-    <w:p>
-      <w:r>
-        <w:t>1 row in set (0.00 sec)</w:t>
-      </w:r>
-    </w:p>
-    <w:p/>
-    <w:p>
-      <w:proofErr w:type="spellStart"/>
-      <w:r>
-        <w:t>mysql</w:t>
-      </w:r>
-      <w:proofErr w:type="spellEnd"/>
-      <w:r>
-        <w:t xml:space="preserve">&gt; select </w:t>
-      </w:r>
-      <w:proofErr w:type="gramStart"/>
-      <w:r>
-        <w:t>avg(</w:t>
-      </w:r>
-      <w:proofErr w:type="gramEnd"/>
-      <w:r>
-        <w:t>ORD_AMOUNT)from orders;</w:t>
-      </w:r>
-    </w:p>
-    <w:p>
-      <w:r>
-        <w:t>+-----------------+</w:t>
-      </w:r>
-    </w:p>
-    <w:p>
-      <w:r>
-        <w:t xml:space="preserve">| </w:t>
-      </w:r>
-      <w:proofErr w:type="gramStart"/>
-      <w:r>
-        <w:t>avg(</w:t>
-      </w:r>
-      <w:proofErr w:type="gramEnd"/>
-      <w:r>
-        <w:t>ORD_AMOUNT) |</w:t>
-      </w:r>
-    </w:p>
-    <w:p>
-      <w:r>
-        <w:t>+-----------------+</w:t>
-      </w:r>
-    </w:p>
-    <w:p>
-      <w:r>
-        <w:t>|     2169.696970 |</w:t>
-      </w:r>
-    </w:p>
-    <w:p>
-      <w:r>
-        <w:t>+-----------------+</w:t>
-      </w:r>
-    </w:p>
-    <w:p>
-      <w:r>
-        <w:t>1 row in set (0.00 sec)</w:t>
-      </w:r>
-    </w:p>
-    <w:p/>
-    <w:p>
-      <w:proofErr w:type="spellStart"/>
+        <w:rPr>
+          <w:b/>
+          <w:bCs/>
+        </w:rPr>
+        <w:t>&gt; select ORD_</w:t>
+      </w:r>
+      <w:proofErr w:type="gramStart"/>
+      <w:r>
+        <w:rPr>
+          <w:b/>
+          <w:bCs/>
+        </w:rPr>
+        <w:t>AMOUNT ,ORD</w:t>
+      </w:r>
+      <w:proofErr w:type="gramEnd"/>
+      <w:r>
+        <w:rPr>
+          <w:b/>
+          <w:bCs/>
+        </w:rPr>
+        <w:t xml:space="preserve">_AMOUNT * 1.1 as  </w:t>
+      </w:r>
+      <w:proofErr w:type="spellStart"/>
+      <w:r>
+        <w:rPr>
+          <w:b/>
+          <w:bCs/>
+        </w:rPr>
+        <w:t>new_ORD_AMOUNT</w:t>
+      </w:r>
+      <w:proofErr w:type="spellEnd"/>
+      <w:r>
+        <w:rPr>
+          <w:b/>
+          <w:bCs/>
+        </w:rPr>
+        <w:t xml:space="preserve"> from orders;</w:t>
+      </w:r>
+    </w:p>
+    <w:p>
+      <w:r>
+        <w:t>+------------+----------------+</w:t>
+      </w:r>
+    </w:p>
+    <w:p>
+      <w:r>
+        <w:t xml:space="preserve">| ORD_AMOUNT | </w:t>
+      </w:r>
+      <w:proofErr w:type="spellStart"/>
+      <w:r>
+        <w:t>new_ORD_AMOUNT</w:t>
+      </w:r>
+      <w:proofErr w:type="spellEnd"/>
+      <w:r>
+        <w:t xml:space="preserve"> |</w:t>
+      </w:r>
+    </w:p>
+    <w:p>
+      <w:r>
+        <w:t>+------------+----------------+</w:t>
+      </w:r>
+    </w:p>
+    <w:p>
+      <w:r>
+        <w:t>|    1000.00 |       1100.000 |</w:t>
+      </w:r>
+    </w:p>
+    <w:p>
+      <w:r>
+        <w:t>|    3000.00 |       3300.000 |</w:t>
+      </w:r>
+    </w:p>
+    <w:p>
+      <w:r>
+        <w:t>|    2000.00 |       2200.000 |</w:t>
+      </w:r>
+    </w:p>
+    <w:p>
+      <w:r>
+        <w:t>|    1500.00 |       1650.000 |</w:t>
+      </w:r>
+    </w:p>
+    <w:p>
+      <w:r>
+        <w:t>|    1500.00 |       1650.000 |</w:t>
+      </w:r>
+    </w:p>
+    <w:p>
+      <w:r>
+        <w:t>|    2500.00 |       2750.000 |</w:t>
+      </w:r>
+    </w:p>
+    <w:p>
+      <w:r>
+        <w:t>|    2500.00 |       2750.000 |</w:t>
+      </w:r>
+    </w:p>
+    <w:p>
+      <w:r>
+        <w:t>|    4500.00 |       4950.000 |</w:t>
+      </w:r>
+    </w:p>
+    <w:p>
+      <w:r>
+        <w:t>|    4000.00 |       4400.000 |</w:t>
+      </w:r>
+    </w:p>
+    <w:p>
+      <w:r>
+        <w:t>|    3500.00 |       3850.000 |</w:t>
+      </w:r>
+    </w:p>
+    <w:p>
+      <w:r>
+        <w:t>|    3000.00 |       3300.000 |</w:t>
+      </w:r>
+    </w:p>
+    <w:p>
+      <w:r>
+        <w:t>|    2000.00 |       2200.000 |</w:t>
+      </w:r>
+    </w:p>
+    <w:p>
       <w:r>
         <w:lastRenderedPageBreak/>
-        <w:t>mysql</w:t>
-      </w:r>
-      <w:proofErr w:type="spellEnd"/>
-      <w:r>
-        <w:t xml:space="preserve">&gt; select </w:t>
-      </w:r>
-      <w:proofErr w:type="gramStart"/>
-      <w:r>
-        <w:t>sum(</w:t>
-      </w:r>
-      <w:proofErr w:type="gramEnd"/>
-      <w:r>
-        <w:t>ORD_AMOUNT)from orders;</w:t>
-      </w:r>
-    </w:p>
-    <w:p>
-      <w:r>
-        <w:t>+-----------------+</w:t>
-      </w:r>
-    </w:p>
-    <w:p>
-      <w:r>
-        <w:t xml:space="preserve">| </w:t>
-      </w:r>
-      <w:proofErr w:type="gramStart"/>
-      <w:r>
-        <w:t>sum(</w:t>
-      </w:r>
-      <w:proofErr w:type="gramEnd"/>
-      <w:r>
-        <w:t>ORD_AMOUNT) |</w:t>
-      </w:r>
-    </w:p>
-    <w:p>
-      <w:r>
-        <w:t>+-----------------+</w:t>
-      </w:r>
-    </w:p>
-    <w:p>
-      <w:r>
-        <w:t>|        71600.00 |</w:t>
-      </w:r>
-    </w:p>
-    <w:p>
-      <w:r>
-        <w:t>+-----------------+</w:t>
-      </w:r>
-    </w:p>
-    <w:p>
-      <w:r>
-        <w:t>1 row in set (0.00 sec)</w:t>
-      </w:r>
-    </w:p>
-    <w:p/>
-    <w:p>
-      <w:r>
-        <w:t>13)</w:t>
-      </w:r>
-    </w:p>
-    <w:p>
-      <w:proofErr w:type="spellStart"/>
-      <w:r>
-        <w:t>mysql</w:t>
-      </w:r>
-      <w:proofErr w:type="spellEnd"/>
-      <w:r>
-        <w:t xml:space="preserve">&gt; select </w:t>
-      </w:r>
-      <w:proofErr w:type="gramStart"/>
-      <w:r>
-        <w:t>count(</w:t>
-      </w:r>
-      <w:proofErr w:type="gramEnd"/>
-      <w:r>
-        <w:t>CUST_COUNTRY) from customers where CUST_COUNTRY='USA';</w:t>
-      </w:r>
-    </w:p>
-    <w:p>
-      <w:r>
-        <w:t>+---------------------+</w:t>
-      </w:r>
-    </w:p>
-    <w:p>
-      <w:r>
-        <w:t xml:space="preserve">| </w:t>
-      </w:r>
-      <w:proofErr w:type="gramStart"/>
-      <w:r>
-        <w:t>count(</w:t>
-      </w:r>
-      <w:proofErr w:type="gramEnd"/>
-      <w:r>
-        <w:t>CUST_COUNTRY) |</w:t>
-      </w:r>
-    </w:p>
-    <w:p>
-      <w:r>
-        <w:t>+---------------------+</w:t>
-      </w:r>
-    </w:p>
-    <w:p>
-      <w:r>
-        <w:t>|                   4 |</w:t>
-      </w:r>
-    </w:p>
-    <w:p>
-      <w:r>
-        <w:t>+---------------------+</w:t>
-      </w:r>
-    </w:p>
-    <w:p>
-      <w:r>
-        <w:t>1 row in set (0.00 sec)</w:t>
-      </w:r>
-    </w:p>
-    <w:p/>
-    <w:p>
-      <w:r>
-        <w:t>14)</w:t>
-      </w:r>
-    </w:p>
-    <w:p/>
-    <w:p/>
-    <w:p>
-      <w:r>
-        <w:t>1</w:t>
-      </w:r>
-      <w:r>
-        <w:t>5)</w:t>
-      </w:r>
-    </w:p>
-    <w:p/>
-    <w:p>
-      <w:r>
-        <w:t>16)</w:t>
-      </w:r>
-    </w:p>
-    <w:p/>
-    <w:p>
-      <w:r>
-        <w:t>17)</w:t>
-      </w:r>
-    </w:p>
-    <w:p/>
-    <w:p>
-      <w:proofErr w:type="spellStart"/>
-      <w:r>
-        <w:t>mysql</w:t>
-      </w:r>
-      <w:proofErr w:type="spellEnd"/>
-      <w:r>
-        <w:t>&gt; select distinct COUNTRY from agents;</w:t>
-      </w:r>
-    </w:p>
-    <w:p>
-      <w:r>
-        <w:t>+-----------+</w:t>
-      </w:r>
-    </w:p>
-    <w:p>
-      <w:r>
-        <w:t>| COUNTRY   |</w:t>
-      </w:r>
-    </w:p>
-    <w:p>
-      <w:r>
-        <w:lastRenderedPageBreak/>
-        <w:t>+-----------+</w:t>
-      </w:r>
-    </w:p>
-    <w:p>
-      <w:r>
-        <w:t>| India     |</w:t>
-      </w:r>
-    </w:p>
-    <w:p>
-      <w:r>
-        <w:t>| UK        |</w:t>
-      </w:r>
-    </w:p>
-    <w:p>
-      <w:r>
-        <w:t>| Canada    |</w:t>
-      </w:r>
-    </w:p>
-    <w:p>
-      <w:r>
-        <w:t>| Australia |</w:t>
-      </w:r>
-    </w:p>
-    <w:p>
-      <w:r>
-        <w:t>| USA       |</w:t>
-      </w:r>
-    </w:p>
-    <w:p>
-      <w:r>
-        <w:t>+-----------+</w:t>
-      </w:r>
-    </w:p>
-    <w:p>
-      <w:r>
-        <w:t>5 rows in set (0.00 sec)</w:t>
-      </w:r>
-    </w:p>
-    <w:p/>
-    <w:p>
-      <w:r>
-        <w:t>18)</w:t>
-      </w:r>
-    </w:p>
-    <w:p/>
-    <w:p>
-      <w:r>
-        <w:t>19)</w:t>
-      </w:r>
-    </w:p>
-    <w:p>
-      <w:proofErr w:type="spellStart"/>
-      <w:r>
-        <w:t>mysql</w:t>
-      </w:r>
-      <w:proofErr w:type="spellEnd"/>
-      <w:r>
-        <w:t>&gt; select * from orders order by ORD_NUM desc;</w:t>
-      </w:r>
-    </w:p>
-    <w:p>
-      <w:r>
-        <w:t>+---------+------------+------------+-----------+------------+-----------------+</w:t>
-      </w:r>
-    </w:p>
-    <w:p>
-      <w:r>
-        <w:t>| ORD_NUM | ORD_AMOUNT | ORD_DATE   | CUST_CODE | AGENT_CODE | ORD_DESCRIPTION |</w:t>
-      </w:r>
-    </w:p>
-    <w:p>
-      <w:r>
-        <w:t>+---------+------------+------------+-----------+------------+-----------------+</w:t>
-      </w:r>
-    </w:p>
-    <w:p>
-      <w:proofErr w:type="gramStart"/>
-      <w:r>
-        <w:t>|  200135</w:t>
-      </w:r>
-      <w:proofErr w:type="gramEnd"/>
-      <w:r>
-        <w:t xml:space="preserve"> |    2000.00 | 2019-02-04 | C00007    | A010       | SOD             |</w:t>
-      </w:r>
-    </w:p>
-    <w:p>
-      <w:proofErr w:type="gramStart"/>
-      <w:r>
-        <w:t>|  200134</w:t>
-      </w:r>
-      <w:proofErr w:type="gramEnd"/>
-      <w:r>
-        <w:t xml:space="preserve"> |    4200.00 | 2019-08-22 | C00004    | A005       | SOD             |</w:t>
-      </w:r>
-    </w:p>
-    <w:p>
-      <w:proofErr w:type="gramStart"/>
-      <w:r>
-        <w:t>|  200133</w:t>
-      </w:r>
-      <w:proofErr w:type="gramEnd"/>
-      <w:r>
-        <w:t xml:space="preserve"> |    1200.00 | 2019-10-23 | C00009    | A002       | SOD             |</w:t>
-      </w:r>
-    </w:p>
-    <w:p>
-      <w:proofErr w:type="gramStart"/>
-      <w:r>
-        <w:t>|  200131</w:t>
-      </w:r>
-      <w:proofErr w:type="gramEnd"/>
-      <w:r>
-        <w:t xml:space="preserve"> |     900.00 | 2019-11-11 | C00012    | A012       | SOD             |</w:t>
-      </w:r>
-    </w:p>
-    <w:p>
-      <w:proofErr w:type="gramStart"/>
-      <w:r>
-        <w:t>|  200130</w:t>
-      </w:r>
-      <w:proofErr w:type="gramEnd"/>
-      <w:r>
-        <w:t xml:space="preserve"> |    2500.00 | 2019-07-02 | C00025    | A011       | SOD             |</w:t>
-      </w:r>
-    </w:p>
-    <w:p>
-      <w:proofErr w:type="gramStart"/>
-      <w:r>
-        <w:t>|  200129</w:t>
-      </w:r>
-      <w:proofErr w:type="gramEnd"/>
-      <w:r>
-        <w:t xml:space="preserve"> |    2500.00 | 2019-02-27 | C00024    | A006       | SOD             |</w:t>
-      </w:r>
-    </w:p>
-    <w:p>
-      <w:proofErr w:type="gramStart"/>
-      <w:r>
-        <w:t>|  200128</w:t>
-      </w:r>
-      <w:proofErr w:type="gramEnd"/>
-      <w:r>
-        <w:t xml:space="preserve"> |    3500.00 | 2019-05-06 | C00009    | A002       | SOD             |</w:t>
-      </w:r>
-    </w:p>
-    <w:p>
-      <w:proofErr w:type="gramStart"/>
-      <w:r>
-        <w:t>|  200127</w:t>
-      </w:r>
-      <w:proofErr w:type="gramEnd"/>
-      <w:r>
-        <w:t xml:space="preserve"> |    2500.00 | 2019-09-02 | C00015    | A003       | SOD             |</w:t>
-      </w:r>
-    </w:p>
-    <w:p>
-      <w:proofErr w:type="gramStart"/>
-      <w:r>
-        <w:t>|  200126</w:t>
-      </w:r>
-      <w:proofErr w:type="gramEnd"/>
-      <w:r>
-        <w:t xml:space="preserve"> |     500.00 | 2019-08-30 | C00022    | A002       | SOD             |</w:t>
-      </w:r>
-    </w:p>
-    <w:p>
-      <w:proofErr w:type="gramStart"/>
-      <w:r>
-        <w:t>|  200125</w:t>
-      </w:r>
-      <w:proofErr w:type="gramEnd"/>
-      <w:r>
-        <w:t xml:space="preserve"> |    2000.00 | 2019-12-05 | C00018    | A005       | SOD             |</w:t>
-      </w:r>
-    </w:p>
-    <w:p>
-      <w:proofErr w:type="gramStart"/>
-      <w:r>
-        <w:t>|  200124</w:t>
-      </w:r>
-      <w:proofErr w:type="gramEnd"/>
-      <w:r>
-        <w:t xml:space="preserve"> |     500.00 | 2019-09-22 | C00017    | A007       | SOD             |</w:t>
-      </w:r>
-    </w:p>
-    <w:p>
-      <w:proofErr w:type="gramStart"/>
-      <w:r>
-        <w:t>|  200123</w:t>
-      </w:r>
-      <w:proofErr w:type="gramEnd"/>
-      <w:r>
-        <w:t xml:space="preserve"> |     500.00 | 2019-04-10 | C00022    | A002       | SOD             |</w:t>
-      </w:r>
-    </w:p>
-    <w:p>
-      <w:proofErr w:type="gramStart"/>
-      <w:r>
-        <w:t>|  200122</w:t>
-      </w:r>
-      <w:proofErr w:type="gramEnd"/>
-      <w:r>
-        <w:t xml:space="preserve"> |    2500.00 | 2019-08-28 | C00003    | A004       | SOD             |</w:t>
-      </w:r>
-    </w:p>
-    <w:p>
-      <w:proofErr w:type="gramStart"/>
-      <w:r>
-        <w:lastRenderedPageBreak/>
-        <w:t>|  200121</w:t>
-      </w:r>
-      <w:proofErr w:type="gramEnd"/>
-      <w:r>
-        <w:t xml:space="preserve"> |    1500.00 | 2019-06-06 | C00008    | A004       | SOD             |</w:t>
-      </w:r>
-    </w:p>
-    <w:p>
-      <w:proofErr w:type="gramStart"/>
-      <w:r>
-        <w:t>|  200120</w:t>
-      </w:r>
-      <w:proofErr w:type="gramEnd"/>
-      <w:r>
-        <w:t xml:space="preserve"> |     500.00 | 2019-04-01 | C00009    | A002       | SOD             |</w:t>
-      </w:r>
-    </w:p>
-    <w:p>
-      <w:proofErr w:type="gramStart"/>
-      <w:r>
-        <w:t>|  200119</w:t>
-      </w:r>
-      <w:proofErr w:type="gramEnd"/>
-      <w:r>
-        <w:t xml:space="preserve"> |    4000.00 | 2019-12-01 | C00007    | A010       | SOD             |</w:t>
-      </w:r>
-    </w:p>
-    <w:p>
-      <w:proofErr w:type="gramStart"/>
-      <w:r>
-        <w:t>|  200118</w:t>
-      </w:r>
-      <w:proofErr w:type="gramEnd"/>
-      <w:r>
-        <w:t xml:space="preserve"> |     500.00 | 2019-03-05 | C00023    | A006       | SOD             |</w:t>
-      </w:r>
-    </w:p>
-    <w:p>
-      <w:proofErr w:type="gramStart"/>
-      <w:r>
-        <w:t>|  200117</w:t>
-      </w:r>
-      <w:proofErr w:type="gramEnd"/>
-      <w:r>
-        <w:t xml:space="preserve"> |     800.00 | 2019-03-03 | C00014    | A001       | SOD             |</w:t>
-      </w:r>
-    </w:p>
-    <w:p>
-      <w:proofErr w:type="gramStart"/>
-      <w:r>
-        <w:t>|  200116</w:t>
-      </w:r>
-      <w:proofErr w:type="gramEnd"/>
-      <w:r>
-        <w:t xml:space="preserve"> |     500.00 | 2019-07-20 | C00010    | A009       | SOD             |</w:t>
-      </w:r>
-    </w:p>
-    <w:p>
-      <w:proofErr w:type="gramStart"/>
-      <w:r>
-        <w:t>|  200114</w:t>
-      </w:r>
-      <w:proofErr w:type="gramEnd"/>
-      <w:r>
-        <w:t xml:space="preserve"> |    3500.00 | 2019-11-05 | C00002    | A008       | SOD             |</w:t>
-      </w:r>
-    </w:p>
-    <w:p>
-      <w:proofErr w:type="gramStart"/>
-      <w:r>
-        <w:t>|  200113</w:t>
-      </w:r>
-      <w:proofErr w:type="gramEnd"/>
-      <w:r>
-        <w:t xml:space="preserve"> |    4000.00 | 2019-01-20 | C00022    | A002       | SOD             |</w:t>
-      </w:r>
-    </w:p>
-    <w:p>
-      <w:proofErr w:type="gramStart"/>
-      <w:r>
-        <w:t>|  200112</w:t>
-      </w:r>
-      <w:proofErr w:type="gramEnd"/>
-      <w:r>
-        <w:t xml:space="preserve"> |    2000.00 | 2019-08-01 | C00016    | A007       | SOD             |</w:t>
-      </w:r>
-    </w:p>
-    <w:p>
-      <w:proofErr w:type="gramStart"/>
-      <w:r>
-        <w:t>|  200110</w:t>
-      </w:r>
-      <w:proofErr w:type="gramEnd"/>
-      <w:r>
-        <w:t xml:space="preserve"> |    3000.00 | 2019-07-28 | C00019    | A010       | SOD             |</w:t>
-      </w:r>
-    </w:p>
-    <w:p>
-      <w:proofErr w:type="gramStart"/>
-      <w:r>
-        <w:t>|  200109</w:t>
-      </w:r>
-      <w:proofErr w:type="gramEnd"/>
-      <w:r>
-        <w:t xml:space="preserve"> |    3500.00 | 2019-01-20 | C00011    | A010       | SOD             |</w:t>
-      </w:r>
-    </w:p>
-    <w:p>
-      <w:proofErr w:type="gramStart"/>
-      <w:r>
-        <w:t>|  200108</w:t>
-      </w:r>
-      <w:proofErr w:type="gramEnd"/>
-      <w:r>
-        <w:t xml:space="preserve"> |    4000.00 | 2019-09-01 | C00008    | A004       | SOD             |</w:t>
-      </w:r>
-    </w:p>
-    <w:p>
-      <w:proofErr w:type="gramStart"/>
-      <w:r>
-        <w:t>|  200107</w:t>
-      </w:r>
-      <w:proofErr w:type="gramEnd"/>
-      <w:r>
-        <w:t xml:space="preserve"> |    4500.00 | 2019-05-02 | C00007    | A010       | SOD             |</w:t>
-      </w:r>
-    </w:p>
-    <w:p>
-      <w:proofErr w:type="gramStart"/>
-      <w:r>
-        <w:t>|  200106</w:t>
-      </w:r>
-      <w:proofErr w:type="gramEnd"/>
-      <w:r>
-        <w:t xml:space="preserve"> |    2500.00 | 2019-11-20 | C00005    | A002       | SOD             |</w:t>
-      </w:r>
-    </w:p>
-    <w:p>
-      <w:proofErr w:type="gramStart"/>
-      <w:r>
-        <w:t>|  200105</w:t>
-      </w:r>
-      <w:proofErr w:type="gramEnd"/>
-      <w:r>
-        <w:t xml:space="preserve"> |    2500.00 | 2019-09-27 | C00025    | A011       | SOD             |</w:t>
-      </w:r>
-    </w:p>
-    <w:p>
-      <w:proofErr w:type="gramStart"/>
-      <w:r>
-        <w:t>|  200104</w:t>
-      </w:r>
-      <w:proofErr w:type="gramEnd"/>
-      <w:r>
-        <w:t xml:space="preserve"> |    1500.00 | 2019-08-03 | C00006    | A004       | SOD             |</w:t>
-      </w:r>
-    </w:p>
-    <w:p>
-      <w:proofErr w:type="gramStart"/>
-      <w:r>
-        <w:t>|  200103</w:t>
-      </w:r>
-      <w:proofErr w:type="gramEnd"/>
-      <w:r>
-        <w:t xml:space="preserve"> |    1500.00 | 2019-10-05 | C00021    | A005       | SOD             |</w:t>
-      </w:r>
-    </w:p>
-    <w:p>
-      <w:proofErr w:type="gramStart"/>
-      <w:r>
-        <w:t>|  200102</w:t>
-      </w:r>
-      <w:proofErr w:type="gramEnd"/>
-      <w:r>
-        <w:t xml:space="preserve"> |    2000.00 | 2019-07-15 | C00012    | A012       | SOD             |</w:t>
-      </w:r>
-    </w:p>
-    <w:p>
-      <w:proofErr w:type="gramStart"/>
-      <w:r>
-        <w:t>|  200101</w:t>
-      </w:r>
-      <w:proofErr w:type="gramEnd"/>
-      <w:r>
-        <w:t xml:space="preserve"> |    3000.00 | 2019-11-03 | C00001    | A008       | SOD             |</w:t>
-      </w:r>
-    </w:p>
-    <w:p>
-      <w:proofErr w:type="gramStart"/>
-      <w:r>
-        <w:t>|  200100</w:t>
-      </w:r>
-      <w:proofErr w:type="gramEnd"/>
-      <w:r>
-        <w:t xml:space="preserve"> |    1000.00 | 2019-05-03 | C00013    | A003       | SOD             |</w:t>
-      </w:r>
-    </w:p>
-    <w:p>
-      <w:r>
-        <w:t>+---------+------------+------------+-----------+------------+-----------------+</w:t>
+        <w:t>|    4000.00 |       4400.000 |</w:t>
+      </w:r>
+    </w:p>
+    <w:p>
+      <w:r>
+        <w:t>|    3500.00 |       3850.000 |</w:t>
+      </w:r>
+    </w:p>
+    <w:p>
+      <w:r>
+        <w:t>|     500.00 |        550.000 |</w:t>
+      </w:r>
+    </w:p>
+    <w:p>
+      <w:r>
+        <w:t>|     800.00 |        880.000 |</w:t>
+      </w:r>
+    </w:p>
+    <w:p>
+      <w:r>
+        <w:t>|     500.00 |        550.000 |</w:t>
+      </w:r>
+    </w:p>
+    <w:p>
+      <w:r>
+        <w:t>|    4000.00 |       4400.000 |</w:t>
+      </w:r>
+    </w:p>
+    <w:p>
+      <w:r>
+        <w:t>|     500.00 |        550.000 |</w:t>
+      </w:r>
+    </w:p>
+    <w:p>
+      <w:r>
+        <w:t>|    1500.00 |       1650.000 |</w:t>
+      </w:r>
+    </w:p>
+    <w:p>
+      <w:r>
+        <w:t>|    2500.00 |       2750.000 |</w:t>
+      </w:r>
+    </w:p>
+    <w:p>
+      <w:r>
+        <w:t>|     500.00 |        550.000 |</w:t>
+      </w:r>
+    </w:p>
+    <w:p>
+      <w:r>
+        <w:t>|     500.00 |        550.000 |</w:t>
+      </w:r>
+    </w:p>
+    <w:p>
+      <w:r>
+        <w:t>|    2000.00 |       2200.000 |</w:t>
+      </w:r>
+    </w:p>
+    <w:p>
+      <w:r>
+        <w:t>|     500.00 |        550.000 |</w:t>
+      </w:r>
+    </w:p>
+    <w:p>
+      <w:r>
+        <w:t>|    2500.00 |       2750.000 |</w:t>
+      </w:r>
+    </w:p>
+    <w:p>
+      <w:r>
+        <w:t>|    3500.00 |       3850.000 |</w:t>
+      </w:r>
+    </w:p>
+    <w:p>
+      <w:r>
+        <w:t>|    2500.00 |       2750.000 |</w:t>
+      </w:r>
+    </w:p>
+    <w:p>
+      <w:r>
+        <w:t>|    2500.00 |       2750.000 |</w:t>
+      </w:r>
+    </w:p>
+    <w:p>
+      <w:r>
+        <w:t>|     900.00 |        990.000 |</w:t>
+      </w:r>
+    </w:p>
+    <w:p>
+      <w:r>
+        <w:t>|    1200.00 |       1320.000 |</w:t>
+      </w:r>
+    </w:p>
+    <w:p>
+      <w:r>
+        <w:t>|    4200.00 |       4620.000 |</w:t>
+      </w:r>
+    </w:p>
+    <w:p>
+      <w:r>
+        <w:t>|    2000.00 |       2200.000 |</w:t>
+      </w:r>
+    </w:p>
+    <w:p>
+      <w:r>
+        <w:t>+------------+----------------+</w:t>
       </w:r>
     </w:p>
     <w:p>
@@ -2290,226 +3423,6 @@
         <w:t>33 rows in set (0.00 sec)</w:t>
       </w:r>
     </w:p>
-    <w:p/>
-    <w:p>
-      <w:r>
-        <w:t>20)</w:t>
-      </w:r>
-    </w:p>
-    <w:p>
-      <w:proofErr w:type="spellStart"/>
-      <w:r>
-        <w:t>mysql</w:t>
-      </w:r>
-      <w:proofErr w:type="spellEnd"/>
-      <w:r>
-        <w:t>&gt; select AGENT_</w:t>
-      </w:r>
-      <w:proofErr w:type="gramStart"/>
-      <w:r>
-        <w:t>NAME,COMMISSION</w:t>
-      </w:r>
-      <w:proofErr w:type="gramEnd"/>
-      <w:r>
-        <w:t xml:space="preserve"> from agents where COUNTRY='UK';</w:t>
-      </w:r>
-    </w:p>
-    <w:p>
-      <w:r>
-        <w:t>+------------+------------+</w:t>
-      </w:r>
-    </w:p>
-    <w:p>
-      <w:r>
-        <w:t>| AGENT_NAME | COMMISSION |</w:t>
-      </w:r>
-    </w:p>
-    <w:p>
-      <w:r>
-        <w:t>+------------+------------+</w:t>
-      </w:r>
-    </w:p>
-    <w:p>
-      <w:r>
-        <w:t>| Alex       |       0.13 |</w:t>
-      </w:r>
-    </w:p>
-    <w:p>
-      <w:r>
-        <w:lastRenderedPageBreak/>
-        <w:t xml:space="preserve">| </w:t>
-      </w:r>
-      <w:proofErr w:type="spellStart"/>
-      <w:r>
-        <w:t>McDen</w:t>
-      </w:r>
-      <w:proofErr w:type="spellEnd"/>
-      <w:r>
-        <w:t xml:space="preserve">      |       0.15 |</w:t>
-      </w:r>
-    </w:p>
-    <w:p>
-      <w:r>
-        <w:t>| Benjamin   |       0.11 |</w:t>
-      </w:r>
-    </w:p>
-    <w:p>
-      <w:r>
-        <w:t>+------------+------------+</w:t>
-      </w:r>
-    </w:p>
-    <w:p>
-      <w:r>
-        <w:t>3 rows in set (0.00 sec)</w:t>
-      </w:r>
-    </w:p>
-    <w:p/>
-    <w:p>
-      <w:r>
-        <w:t>21)</w:t>
-      </w:r>
-    </w:p>
-    <w:p/>
-    <w:p>
-      <w:proofErr w:type="spellStart"/>
-      <w:r>
-        <w:t>mysql</w:t>
-      </w:r>
-      <w:proofErr w:type="spellEnd"/>
-      <w:r>
-        <w:t xml:space="preserve">&gt; select </w:t>
-      </w:r>
-      <w:proofErr w:type="gramStart"/>
-      <w:r>
-        <w:t>count(</w:t>
-      </w:r>
-      <w:proofErr w:type="gramEnd"/>
-      <w:r>
-        <w:t>CUST_NAME) from customers where avg(GRADE where WORKING_AREA='New York')&gt;GRADE;</w:t>
-      </w:r>
-    </w:p>
-    <w:p/>
-    <w:p>
-      <w:r>
-        <w:t>22)</w:t>
-      </w:r>
-    </w:p>
-    <w:p/>
-    <w:p>
-      <w:r>
-        <w:t>23)</w:t>
-      </w:r>
-    </w:p>
-    <w:p/>
-    <w:p>
-      <w:r>
-        <w:t>24)</w:t>
-      </w:r>
-      <w:r>
-        <w:t xml:space="preserve"> </w:t>
-      </w:r>
-      <w:proofErr w:type="spellStart"/>
-      <w:r>
-        <w:t>mysql</w:t>
-      </w:r>
-      <w:proofErr w:type="spellEnd"/>
-      <w:r>
-        <w:t>&gt; update customers set WORKING_AREA='Kolkata' where CUST_NAME='</w:t>
-      </w:r>
-      <w:proofErr w:type="spellStart"/>
-      <w:r>
-        <w:t>Avinash</w:t>
-      </w:r>
-      <w:proofErr w:type="spellEnd"/>
-      <w:r>
-        <w:t>';</w:t>
-      </w:r>
-    </w:p>
-    <w:p>
-      <w:r>
-        <w:t>Query OK, 1 row affected (0.07 sec)</w:t>
-      </w:r>
-    </w:p>
-    <w:p>
-      <w:r>
-        <w:t xml:space="preserve">Rows matched: </w:t>
-      </w:r>
-      <w:proofErr w:type="gramStart"/>
-      <w:r>
-        <w:t>1  Changed</w:t>
-      </w:r>
-      <w:proofErr w:type="gramEnd"/>
-      <w:r>
-        <w:t>: 1  Warnings: 0</w:t>
-      </w:r>
-    </w:p>
-    <w:p/>
-    <w:p>
-      <w:r>
-        <w:t>25)</w:t>
-      </w:r>
-      <w:r>
-        <w:t xml:space="preserve"> </w:t>
-      </w:r>
-      <w:proofErr w:type="spellStart"/>
-      <w:r>
-        <w:t>mysql</w:t>
-      </w:r>
-      <w:proofErr w:type="spellEnd"/>
-      <w:r>
-        <w:t xml:space="preserve">&gt; insert into </w:t>
-      </w:r>
-      <w:proofErr w:type="gramStart"/>
-      <w:r>
-        <w:t>agents(</w:t>
-      </w:r>
-      <w:proofErr w:type="gramEnd"/>
-      <w:r>
-        <w:t>AGENT_CODE,AGENT_NAME,WORKING_AREA,COMMISSION,PHONE_NO,COUNTRY)VALUES('A0013','Peter','Bristol','0.12','078-28877461','UK');</w:t>
-      </w:r>
-    </w:p>
-    <w:p>
-      <w:r>
-        <w:t>Query OK, 1 row affected (0.09 sec)</w:t>
-      </w:r>
-    </w:p>
-    <w:p>
-      <w:proofErr w:type="spellStart"/>
-      <w:r>
-        <w:t>mysql</w:t>
-      </w:r>
-      <w:proofErr w:type="spellEnd"/>
-      <w:r>
-        <w:t>&gt; select * from agents where AGENT_CODE='A0013';</w:t>
-      </w:r>
-    </w:p>
-    <w:p>
-      <w:r>
-        <w:t>+------------+------------+--------------+------------+--------------+---------+</w:t>
-      </w:r>
-    </w:p>
-    <w:p>
-      <w:r>
-        <w:t>| AGENT_CODE | AGENT_NAME | WORKING_AREA | COMMISSION | PHONE_NO     | COUNTRY |</w:t>
-      </w:r>
-    </w:p>
-    <w:p>
-      <w:r>
-        <w:t>+------------+------------+--------------+------------+--------------+---------+</w:t>
-      </w:r>
-    </w:p>
-    <w:p>
-      <w:r>
-        <w:t>| A0013      | Peter      | Bristol      |       0.12 | 078-28877461 | UK      |</w:t>
-      </w:r>
-    </w:p>
-    <w:p>
-      <w:r>
-        <w:t>+------------+------------+--------------+------------+--------------+---------+</w:t>
-      </w:r>
-    </w:p>
-    <w:p/>
-    <w:p/>
     <w:p/>
     <w:p/>
     <w:p/>
@@ -3021,6 +3934,27 @@
     <w:name w:val="Normal"/>
     <w:qFormat/>
   </w:style>
+  <w:style w:type="paragraph" w:styleId="Heading1">
+    <w:name w:val="heading 1"/>
+    <w:basedOn w:val="Normal"/>
+    <w:next w:val="Normal"/>
+    <w:link w:val="Heading1Char"/>
+    <w:uiPriority w:val="9"/>
+    <w:qFormat/>
+    <w:rsid w:val="008D776A"/>
+    <w:pPr>
+      <w:keepNext/>
+      <w:keepLines/>
+      <w:spacing w:before="240" w:after="0"/>
+      <w:outlineLvl w:val="0"/>
+    </w:pPr>
+    <w:rPr>
+      <w:rFonts w:asciiTheme="majorHAnsi" w:eastAsiaTheme="majorEastAsia" w:hAnsiTheme="majorHAnsi" w:cstheme="majorBidi"/>
+      <w:color w:val="2F5496" w:themeColor="accent1" w:themeShade="BF"/>
+      <w:sz w:val="32"/>
+      <w:szCs w:val="32"/>
+    </w:rPr>
+  </w:style>
   <w:style w:type="character" w:default="1" w:styleId="DefaultParagraphFont">
     <w:name w:val="Default Paragraph Font"/>
     <w:uiPriority w:val="1"/>
@@ -3058,6 +3992,19 @@
       <w:ind w:left="720"/>
       <w:contextualSpacing/>
     </w:pPr>
+  </w:style>
+  <w:style w:type="character" w:customStyle="1" w:styleId="Heading1Char">
+    <w:name w:val="Heading 1 Char"/>
+    <w:basedOn w:val="DefaultParagraphFont"/>
+    <w:link w:val="Heading1"/>
+    <w:uiPriority w:val="9"/>
+    <w:rsid w:val="008D776A"/>
+    <w:rPr>
+      <w:rFonts w:asciiTheme="majorHAnsi" w:eastAsiaTheme="majorEastAsia" w:hAnsiTheme="majorHAnsi" w:cstheme="majorBidi"/>
+      <w:color w:val="2F5496" w:themeColor="accent1" w:themeShade="BF"/>
+      <w:sz w:val="32"/>
+      <w:szCs w:val="32"/>
+    </w:rPr>
   </w:style>
 </w:styles>
 </file>
